--- a/작업일지/5주차 작업 일지.docx
+++ b/작업일지/5주차 작업 일지.docx
@@ -1,6 +1,6 @@
 
 <file path=word/document.xml><?xml version="1.0" encoding="utf-8"?>
-<w:document xmlns:wpc="http://schemas.microsoft.com/office/word/2010/wordprocessingCanvas" xmlns:cx="http://schemas.microsoft.com/office/drawing/2014/chartex" xmlns:cx1="http://schemas.microsoft.com/office/drawing/2015/9/8/chartex" xmlns:cx2="http://schemas.microsoft.com/office/drawing/2015/10/21/chartex" xmlns:cx3="http://schemas.microsoft.com/office/drawing/2016/5/9/chartex" xmlns:cx4="http://schemas.microsoft.com/office/drawing/2016/5/10/chartex" xmlns:cx5="http://schemas.microsoft.com/office/drawing/2016/5/11/chartex" xmlns:cx6="http://schemas.microsoft.com/office/drawing/2016/5/12/chartex" xmlns:cx7="http://schemas.microsoft.com/office/drawing/2016/5/13/chartex" xmlns:cx8="http://schemas.microsoft.com/office/drawing/2016/5/14/chartex" xmlns:mc="http://schemas.openxmlformats.org/markup-compatibility/2006" xmlns:aink="http://schemas.microsoft.com/office/drawing/2016/ink" xmlns:am3d="http://schemas.microsoft.com/office/drawing/2017/model3d" xmlns:o="urn:schemas-microsoft-com:office:office" xmlns:oel="http://schemas.microsoft.com/office/2019/extlst" xmlns:r="http://schemas.openxmlformats.org/officeDocument/2006/relationships" xmlns:m="http://schemas.openxmlformats.org/officeDocument/2006/math" xmlns:v="urn:schemas-microsoft-com:vml" xmlns:wp14="http://schemas.microsoft.com/office/word/2010/wordprocessingDrawing" xmlns:wp="http://schemas.openxmlformats.org/drawingml/2006/wordprocessingDrawing" xmlns:w10="urn:schemas-microsoft-com:office:word" xmlns:w="http://schemas.openxmlformats.org/wordprocessingml/2006/main" xmlns:w14="http://schemas.microsoft.com/office/word/2010/wordml" xmlns:w15="http://schemas.microsoft.com/office/word/2012/wordml" xmlns:w16cex="http://schemas.microsoft.com/office/word/2018/wordml/cex" xmlns:w16cid="http://schemas.microsoft.com/office/word/2016/wordml/cid" xmlns:w16="http://schemas.microsoft.com/office/word/2018/wordml" xmlns:w16sdtdh="http://schemas.microsoft.com/office/word/2020/wordml/sdtdatahash" xmlns:w16se="http://schemas.microsoft.com/office/word/2015/wordml/symex" xmlns:wpg="http://schemas.microsoft.com/office/word/2010/wordprocessingGroup" xmlns:wpi="http://schemas.microsoft.com/office/word/2010/wordprocessingInk" xmlns:wne="http://schemas.microsoft.com/office/word/2006/wordml" xmlns:wps="http://schemas.microsoft.com/office/word/2010/wordprocessingShape" mc:Ignorable="w14 w15 w16se w16cid w16 w16cex w16sdtdh wp14">
+<w:document xmlns:wpc="http://schemas.microsoft.com/office/word/2010/wordprocessingCanvas" xmlns:cx="http://schemas.microsoft.com/office/drawing/2014/chartex" xmlns:mc="http://schemas.openxmlformats.org/markup-compatibility/2006" xmlns:o="urn:schemas-microsoft-com:office:office" xmlns:r="http://schemas.openxmlformats.org/officeDocument/2006/relationships" xmlns:m="http://schemas.openxmlformats.org/officeDocument/2006/math" xmlns:v="urn:schemas-microsoft-com:vml" xmlns:wp14="http://schemas.microsoft.com/office/word/2010/wordprocessingDrawing" xmlns:wp="http://schemas.openxmlformats.org/drawingml/2006/wordprocessingDrawing" xmlns:w10="urn:schemas-microsoft-com:office:word" xmlns:w="http://schemas.openxmlformats.org/wordprocessingml/2006/main" xmlns:w14="http://schemas.microsoft.com/office/word/2010/wordml" xmlns:w15="http://schemas.microsoft.com/office/word/2012/wordml" xmlns:w16se="http://schemas.microsoft.com/office/word/2015/wordml/symex" xmlns:wpg="http://schemas.microsoft.com/office/word/2010/wordprocessingGroup" xmlns:wpi="http://schemas.microsoft.com/office/word/2010/wordprocessingInk" xmlns:wne="http://schemas.microsoft.com/office/word/2006/wordml" xmlns:wps="http://schemas.microsoft.com/office/word/2010/wordprocessingShape" mc:Ignorable="w14 w15 w16se wp14">
   <w:body>
     <w:tbl>
       <w:tblPr>
@@ -499,6 +499,13 @@
               </w:rPr>
               <w:t xml:space="preserve"> </w:t>
             </w:r>
+            <w:r>
+              <w:rPr>
+                <w:rFonts w:hint="eastAsia"/>
+                <w:b/>
+              </w:rPr>
+              <w:t>그림자 구현</w:t>
+            </w:r>
           </w:p>
           <w:p>
             <w:pPr>
@@ -643,13 +650,1364 @@
         <w:lastRenderedPageBreak/>
         <w:t>허재성</w:t>
       </w:r>
-      <w:r>
-        <w:rPr>
-          <w:bCs/>
-          <w:sz w:val="22"/>
-        </w:rPr>
-        <w:br w:type="page"/>
-      </w:r>
+    </w:p>
+    <w:p>
+      <w:pPr>
+        <w:pStyle w:val="a4"/>
+        <w:widowControl/>
+        <w:wordWrap/>
+        <w:autoSpaceDE/>
+        <w:autoSpaceDN/>
+        <w:ind w:leftChars="0" w:left="760"/>
+        <w:rPr>
+          <w:bCs/>
+          <w:sz w:val="22"/>
+        </w:rPr>
+      </w:pPr>
+      <w:r>
+        <w:rPr>
+          <w:rFonts w:hint="eastAsia"/>
+          <w:bCs/>
+          <w:sz w:val="22"/>
+        </w:rPr>
+        <w:t>그림자를 코드로 구현하였음.</w:t>
+      </w:r>
+    </w:p>
+    <w:p>
+      <w:pPr>
+        <w:pStyle w:val="a4"/>
+        <w:widowControl/>
+        <w:wordWrap/>
+        <w:autoSpaceDE/>
+        <w:autoSpaceDN/>
+        <w:ind w:leftChars="0" w:left="760"/>
+        <w:rPr>
+          <w:bCs/>
+          <w:sz w:val="22"/>
+        </w:rPr>
+      </w:pPr>
+      <w:r>
+        <w:rPr>
+          <w:rFonts w:hint="eastAsia"/>
+          <w:bCs/>
+          <w:sz w:val="22"/>
+        </w:rPr>
+        <w:t>수업때 이론적으로만 다루었기때문에,</w:t>
+      </w:r>
+      <w:r>
+        <w:rPr>
+          <w:bCs/>
+          <w:sz w:val="22"/>
+        </w:rPr>
+        <w:t xml:space="preserve"> </w:t>
+      </w:r>
+      <w:r>
+        <w:rPr>
+          <w:rFonts w:hint="eastAsia"/>
+          <w:bCs/>
+          <w:sz w:val="22"/>
+        </w:rPr>
+        <w:t xml:space="preserve">구현하는데 </w:t>
+      </w:r>
+      <w:r>
+        <w:rPr>
+          <w:bCs/>
+          <w:sz w:val="22"/>
+        </w:rPr>
+        <w:t>6-7</w:t>
+      </w:r>
+      <w:r>
+        <w:rPr>
+          <w:rFonts w:hint="eastAsia"/>
+          <w:bCs/>
+          <w:sz w:val="22"/>
+        </w:rPr>
+        <w:t>일간 시간이 소요되었으며,</w:t>
+      </w:r>
+      <w:r>
+        <w:rPr>
+          <w:bCs/>
+          <w:sz w:val="22"/>
+        </w:rPr>
+        <w:t xml:space="preserve"> </w:t>
+      </w:r>
+      <w:r>
+        <w:rPr>
+          <w:rFonts w:hint="eastAsia"/>
+          <w:bCs/>
+          <w:sz w:val="22"/>
+        </w:rPr>
+        <w:t>예상된 시간보다 많은 시간이 걸렸음.</w:t>
+      </w:r>
+    </w:p>
+    <w:p>
+      <w:pPr>
+        <w:pStyle w:val="a4"/>
+        <w:widowControl/>
+        <w:numPr>
+          <w:ilvl w:val="0"/>
+          <w:numId w:val="12"/>
+        </w:numPr>
+        <w:wordWrap/>
+        <w:autoSpaceDE/>
+        <w:autoSpaceDN/>
+        <w:ind w:leftChars="0"/>
+        <w:rPr>
+          <w:bCs/>
+          <w:sz w:val="22"/>
+        </w:rPr>
+      </w:pPr>
+      <w:r>
+        <w:rPr>
+          <w:bCs/>
+          <w:sz w:val="22"/>
+        </w:rPr>
+        <w:t>1-2</w:t>
+      </w:r>
+      <w:r>
+        <w:rPr>
+          <w:rFonts w:hint="eastAsia"/>
+          <w:bCs/>
+          <w:sz w:val="22"/>
+        </w:rPr>
+        <w:t>일차</w:t>
+      </w:r>
+    </w:p>
+    <w:p>
+      <w:pPr>
+        <w:pStyle w:val="a4"/>
+        <w:widowControl/>
+        <w:wordWrap/>
+        <w:autoSpaceDE/>
+        <w:autoSpaceDN/>
+        <w:ind w:leftChars="0" w:left="1120"/>
+        <w:rPr>
+          <w:bCs/>
+          <w:sz w:val="22"/>
+        </w:rPr>
+      </w:pPr>
+      <w:r>
+        <w:rPr>
+          <w:noProof/>
+        </w:rPr>
+        <w:drawing>
+          <wp:inline distT="0" distB="0" distL="0" distR="0" wp14:anchorId="5AD1D6C9" wp14:editId="6C4A7426">
+            <wp:extent cx="5324475" cy="4014468"/>
+            <wp:effectExtent l="0" t="0" r="0" b="5715"/>
+            <wp:docPr id="1" name="그림 1"/>
+            <wp:cNvGraphicFramePr>
+              <a:graphicFrameLocks xmlns:a="http://schemas.openxmlformats.org/drawingml/2006/main" noChangeAspect="1"/>
+            </wp:cNvGraphicFramePr>
+            <a:graphic xmlns:a="http://schemas.openxmlformats.org/drawingml/2006/main">
+              <a:graphicData uri="http://schemas.openxmlformats.org/drawingml/2006/picture">
+                <pic:pic xmlns:pic="http://schemas.openxmlformats.org/drawingml/2006/picture">
+                  <pic:nvPicPr>
+                    <pic:cNvPr id="1" name=""/>
+                    <pic:cNvPicPr/>
+                  </pic:nvPicPr>
+                  <pic:blipFill>
+                    <a:blip r:embed="rId9"/>
+                    <a:stretch>
+                      <a:fillRect/>
+                    </a:stretch>
+                  </pic:blipFill>
+                  <pic:spPr>
+                    <a:xfrm>
+                      <a:off x="0" y="0"/>
+                      <a:ext cx="5336844" cy="4023793"/>
+                    </a:xfrm>
+                    <a:prstGeom prst="rect">
+                      <a:avLst/>
+                    </a:prstGeom>
+                  </pic:spPr>
+                </pic:pic>
+              </a:graphicData>
+            </a:graphic>
+          </wp:inline>
+        </w:drawing>
+      </w:r>
+    </w:p>
+    <w:p>
+      <w:pPr>
+        <w:pStyle w:val="a4"/>
+        <w:widowControl/>
+        <w:wordWrap/>
+        <w:autoSpaceDE/>
+        <w:autoSpaceDN/>
+        <w:ind w:leftChars="0" w:left="1120"/>
+        <w:rPr>
+          <w:bCs/>
+          <w:sz w:val="22"/>
+        </w:rPr>
+      </w:pPr>
+      <w:r>
+        <w:rPr>
+          <w:rFonts w:hint="eastAsia"/>
+          <w:bCs/>
+          <w:sz w:val="22"/>
+        </w:rPr>
+        <w:t>쉐도우 맵을 저장할 깊이 버퍼를 만들고Depth</w:t>
+      </w:r>
+      <w:r>
+        <w:rPr>
+          <w:bCs/>
+          <w:sz w:val="22"/>
+        </w:rPr>
+        <w:t xml:space="preserve">Rendering </w:t>
+      </w:r>
+      <w:r>
+        <w:rPr>
+          <w:rFonts w:hint="eastAsia"/>
+          <w:bCs/>
+          <w:sz w:val="22"/>
+        </w:rPr>
+        <w:t xml:space="preserve">을 구현하였음. </w:t>
+      </w:r>
+    </w:p>
+    <w:p>
+      <w:pPr>
+        <w:pStyle w:val="a4"/>
+        <w:widowControl/>
+        <w:wordWrap/>
+        <w:autoSpaceDE/>
+        <w:autoSpaceDN/>
+        <w:ind w:leftChars="0" w:left="1120"/>
+        <w:rPr>
+          <w:bCs/>
+          <w:sz w:val="22"/>
+        </w:rPr>
+      </w:pPr>
+    </w:p>
+    <w:p>
+      <w:pPr>
+        <w:pStyle w:val="a4"/>
+        <w:widowControl/>
+        <w:numPr>
+          <w:ilvl w:val="0"/>
+          <w:numId w:val="12"/>
+        </w:numPr>
+        <w:wordWrap/>
+        <w:autoSpaceDE/>
+        <w:autoSpaceDN/>
+        <w:ind w:leftChars="0"/>
+        <w:rPr>
+          <w:bCs/>
+          <w:sz w:val="22"/>
+        </w:rPr>
+      </w:pPr>
+      <w:r>
+        <w:rPr>
+          <w:bCs/>
+          <w:sz w:val="22"/>
+        </w:rPr>
+        <w:t>2</w:t>
+      </w:r>
+      <w:r>
+        <w:rPr>
+          <w:bCs/>
+          <w:sz w:val="22"/>
+        </w:rPr>
+        <w:t>-</w:t>
+      </w:r>
+      <w:r>
+        <w:rPr>
+          <w:bCs/>
+          <w:sz w:val="22"/>
+        </w:rPr>
+        <w:t>3</w:t>
+      </w:r>
+      <w:r>
+        <w:rPr>
+          <w:rFonts w:hint="eastAsia"/>
+          <w:bCs/>
+          <w:sz w:val="22"/>
+        </w:rPr>
+        <w:t>일차</w:t>
+      </w:r>
+    </w:p>
+    <w:p>
+      <w:pPr>
+        <w:pStyle w:val="a4"/>
+        <w:widowControl/>
+        <w:wordWrap/>
+        <w:autoSpaceDE/>
+        <w:autoSpaceDN/>
+        <w:ind w:leftChars="0" w:left="1120"/>
+        <w:rPr>
+          <w:bCs/>
+          <w:sz w:val="22"/>
+        </w:rPr>
+      </w:pPr>
+      <w:r>
+        <w:rPr>
+          <w:rFonts w:hint="eastAsia"/>
+          <w:bCs/>
+          <w:sz w:val="22"/>
+        </w:rPr>
+        <w:t>쉐도우 맵을 생성하는 코드를 작성하였으나,</w:t>
+      </w:r>
+      <w:r>
+        <w:rPr>
+          <w:bCs/>
+          <w:sz w:val="22"/>
+        </w:rPr>
+        <w:t xml:space="preserve"> </w:t>
+      </w:r>
+      <w:r>
+        <w:rPr>
+          <w:rFonts w:hint="eastAsia"/>
+          <w:bCs/>
+          <w:sz w:val="22"/>
+        </w:rPr>
+        <w:t>많은 시도끝에도 쉐도우 맵이 나오지않아서,</w:t>
+      </w:r>
+      <w:r>
+        <w:rPr>
+          <w:bCs/>
+          <w:sz w:val="22"/>
+        </w:rPr>
+        <w:t xml:space="preserve"> </w:t>
+      </w:r>
+      <w:r>
+        <w:rPr>
+          <w:rFonts w:hint="eastAsia"/>
+          <w:bCs/>
+          <w:sz w:val="22"/>
+        </w:rPr>
+        <w:t>그 원인을 찾는데 오랜 시간이 걸렸음.</w:t>
+      </w:r>
+      <w:r>
+        <w:rPr>
+          <w:bCs/>
+          <w:sz w:val="22"/>
+        </w:rPr>
+        <w:t xml:space="preserve"> </w:t>
+      </w:r>
+    </w:p>
+    <w:p>
+      <w:pPr>
+        <w:pStyle w:val="a4"/>
+        <w:widowControl/>
+        <w:wordWrap/>
+        <w:autoSpaceDE/>
+        <w:autoSpaceDN/>
+        <w:ind w:leftChars="0" w:left="1120"/>
+        <w:rPr>
+          <w:bCs/>
+          <w:sz w:val="22"/>
+        </w:rPr>
+      </w:pPr>
+      <w:r>
+        <w:rPr>
+          <w:bCs/>
+          <w:sz w:val="22"/>
+        </w:rPr>
+        <w:t xml:space="preserve">SRV </w:t>
+      </w:r>
+      <w:r>
+        <w:rPr>
+          <w:rFonts w:hint="eastAsia"/>
+          <w:bCs/>
+          <w:sz w:val="22"/>
+        </w:rPr>
+        <w:t>에서 리소스를 바인딩하는 부분이 꼬여있었고,</w:t>
+      </w:r>
+      <w:r>
+        <w:rPr>
+          <w:bCs/>
+          <w:sz w:val="22"/>
+        </w:rPr>
+        <w:t xml:space="preserve"> </w:t>
+      </w:r>
+      <w:r>
+        <w:rPr>
+          <w:rFonts w:hint="eastAsia"/>
+          <w:bCs/>
+          <w:sz w:val="22"/>
+        </w:rPr>
+        <w:t>렌더타겟뷰를 사용하여 쉐도우 맵을 생성하기 때문에 렌더타겟뷰를 연결하는 과정에서 원인을 찾았음.</w:t>
+      </w:r>
+    </w:p>
+    <w:p>
+      <w:pPr>
+        <w:pStyle w:val="a4"/>
+        <w:widowControl/>
+        <w:wordWrap/>
+        <w:autoSpaceDE/>
+        <w:autoSpaceDN/>
+        <w:ind w:leftChars="0" w:left="1120"/>
+        <w:rPr>
+          <w:bCs/>
+          <w:sz w:val="22"/>
+        </w:rPr>
+      </w:pPr>
+      <w:r>
+        <w:rPr>
+          <w:rFonts w:hint="eastAsia"/>
+          <w:bCs/>
+          <w:sz w:val="22"/>
+        </w:rPr>
+        <w:t>깊이 버퍼와 스텐실 버퍼를 관리하는 깊이 스텐실 뷰에 문제가 있는지 한번더 살펴보았음.</w:t>
+      </w:r>
+    </w:p>
+    <w:p>
+      <w:pPr>
+        <w:pStyle w:val="a4"/>
+        <w:widowControl/>
+        <w:wordWrap/>
+        <w:autoSpaceDE/>
+        <w:autoSpaceDN/>
+        <w:ind w:leftChars="0" w:left="1120"/>
+        <w:rPr>
+          <w:bCs/>
+          <w:sz w:val="22"/>
+        </w:rPr>
+      </w:pPr>
+      <w:r>
+        <w:rPr>
+          <w:rFonts w:hint="eastAsia"/>
+          <w:bCs/>
+          <w:sz w:val="22"/>
+        </w:rPr>
+        <w:t>렌더타겟뷰와 깊이 스텐실 뷰를 어떻게 설정해야할지를 고민했던 시간들 이였음.</w:t>
+      </w:r>
+    </w:p>
+    <w:p>
+      <w:pPr>
+        <w:pStyle w:val="a4"/>
+        <w:widowControl/>
+        <w:wordWrap/>
+        <w:autoSpaceDE/>
+        <w:autoSpaceDN/>
+        <w:ind w:leftChars="0" w:left="1120"/>
+        <w:rPr>
+          <w:bCs/>
+          <w:sz w:val="22"/>
+        </w:rPr>
+      </w:pPr>
+    </w:p>
+    <w:p>
+      <w:pPr>
+        <w:pStyle w:val="a4"/>
+        <w:widowControl/>
+        <w:wordWrap/>
+        <w:autoSpaceDE/>
+        <w:autoSpaceDN/>
+        <w:ind w:leftChars="0" w:left="1120"/>
+        <w:rPr>
+          <w:bCs/>
+          <w:sz w:val="22"/>
+        </w:rPr>
+      </w:pPr>
+    </w:p>
+    <w:p>
+      <w:pPr>
+        <w:pStyle w:val="a4"/>
+        <w:widowControl/>
+        <w:wordWrap/>
+        <w:autoSpaceDE/>
+        <w:autoSpaceDN/>
+        <w:ind w:leftChars="0" w:left="1120"/>
+        <w:rPr>
+          <w:bCs/>
+          <w:sz w:val="22"/>
+        </w:rPr>
+      </w:pPr>
+    </w:p>
+    <w:p>
+      <w:pPr>
+        <w:pStyle w:val="a4"/>
+        <w:widowControl/>
+        <w:numPr>
+          <w:ilvl w:val="0"/>
+          <w:numId w:val="12"/>
+        </w:numPr>
+        <w:wordWrap/>
+        <w:autoSpaceDE/>
+        <w:autoSpaceDN/>
+        <w:ind w:leftChars="0"/>
+        <w:rPr>
+          <w:bCs/>
+          <w:sz w:val="22"/>
+        </w:rPr>
+      </w:pPr>
+      <w:r>
+        <w:rPr>
+          <w:bCs/>
+          <w:sz w:val="22"/>
+        </w:rPr>
+        <w:t>3</w:t>
+      </w:r>
+      <w:r>
+        <w:rPr>
+          <w:bCs/>
+          <w:sz w:val="22"/>
+        </w:rPr>
+        <w:t>-</w:t>
+      </w:r>
+      <w:r>
+        <w:rPr>
+          <w:bCs/>
+          <w:sz w:val="22"/>
+        </w:rPr>
+        <w:t>4</w:t>
+      </w:r>
+      <w:r>
+        <w:rPr>
+          <w:rFonts w:hint="eastAsia"/>
+          <w:bCs/>
+          <w:sz w:val="22"/>
+        </w:rPr>
+        <w:t>일차</w:t>
+      </w:r>
+    </w:p>
+    <w:p>
+      <w:pPr>
+        <w:pStyle w:val="a4"/>
+        <w:widowControl/>
+        <w:wordWrap/>
+        <w:autoSpaceDE/>
+        <w:autoSpaceDN/>
+        <w:ind w:leftChars="0" w:left="1120"/>
+        <w:rPr>
+          <w:bCs/>
+          <w:sz w:val="22"/>
+        </w:rPr>
+      </w:pPr>
+      <w:r>
+        <w:rPr>
+          <w:noProof/>
+        </w:rPr>
+        <w:drawing>
+          <wp:inline distT="0" distB="0" distL="0" distR="0" wp14:anchorId="0D82C015" wp14:editId="0BD5423D">
+            <wp:extent cx="5534025" cy="4273985"/>
+            <wp:effectExtent l="0" t="0" r="0" b="0"/>
+            <wp:docPr id="2" name="그림 2"/>
+            <wp:cNvGraphicFramePr>
+              <a:graphicFrameLocks xmlns:a="http://schemas.openxmlformats.org/drawingml/2006/main" noChangeAspect="1"/>
+            </wp:cNvGraphicFramePr>
+            <a:graphic xmlns:a="http://schemas.openxmlformats.org/drawingml/2006/main">
+              <a:graphicData uri="http://schemas.openxmlformats.org/drawingml/2006/picture">
+                <pic:pic xmlns:pic="http://schemas.openxmlformats.org/drawingml/2006/picture">
+                  <pic:nvPicPr>
+                    <pic:cNvPr id="1" name=""/>
+                    <pic:cNvPicPr/>
+                  </pic:nvPicPr>
+                  <pic:blipFill>
+                    <a:blip r:embed="rId10"/>
+                    <a:stretch>
+                      <a:fillRect/>
+                    </a:stretch>
+                  </pic:blipFill>
+                  <pic:spPr>
+                    <a:xfrm>
+                      <a:off x="0" y="0"/>
+                      <a:ext cx="5545962" cy="4283204"/>
+                    </a:xfrm>
+                    <a:prstGeom prst="rect">
+                      <a:avLst/>
+                    </a:prstGeom>
+                  </pic:spPr>
+                </pic:pic>
+              </a:graphicData>
+            </a:graphic>
+          </wp:inline>
+        </w:drawing>
+      </w:r>
+    </w:p>
+    <w:p>
+      <w:pPr>
+        <w:pStyle w:val="a4"/>
+        <w:widowControl/>
+        <w:wordWrap/>
+        <w:autoSpaceDE/>
+        <w:autoSpaceDN/>
+        <w:ind w:leftChars="0" w:left="1120"/>
+        <w:rPr>
+          <w:bCs/>
+          <w:sz w:val="22"/>
+        </w:rPr>
+      </w:pPr>
+      <w:r>
+        <w:rPr>
+          <w:rFonts w:hint="eastAsia"/>
+          <w:bCs/>
+          <w:sz w:val="22"/>
+        </w:rPr>
+        <w:t>드디어 무언가 나오기 시작했음.</w:t>
+      </w:r>
+      <w:r>
+        <w:rPr>
+          <w:bCs/>
+          <w:sz w:val="22"/>
+        </w:rPr>
+        <w:t xml:space="preserve"> </w:t>
+      </w:r>
+      <w:r>
+        <w:rPr>
+          <w:rFonts w:hint="eastAsia"/>
+          <w:bCs/>
+          <w:sz w:val="22"/>
+        </w:rPr>
+        <w:t>쉐이더 리소스 뷰를 잘못 연결하고 있던점을 찾아냈고,</w:t>
+      </w:r>
+      <w:r>
+        <w:rPr>
+          <w:bCs/>
+          <w:sz w:val="22"/>
+        </w:rPr>
+        <w:t xml:space="preserve"> </w:t>
+      </w:r>
+    </w:p>
+    <w:p>
+      <w:pPr>
+        <w:pStyle w:val="a4"/>
+        <w:widowControl/>
+        <w:wordWrap/>
+        <w:autoSpaceDE/>
+        <w:autoSpaceDN/>
+        <w:ind w:leftChars="0" w:left="1120"/>
+        <w:rPr>
+          <w:bCs/>
+          <w:sz w:val="22"/>
+        </w:rPr>
+      </w:pPr>
+      <w:r>
+        <w:rPr>
+          <w:rFonts w:hint="eastAsia"/>
+          <w:bCs/>
+          <w:sz w:val="22"/>
+        </w:rPr>
+        <w:t>출력창에 생성되는 오류들을 하나씩 해결해 나아갔음.</w:t>
+      </w:r>
+    </w:p>
+    <w:p>
+      <w:pPr>
+        <w:pStyle w:val="a4"/>
+        <w:widowControl/>
+        <w:wordWrap/>
+        <w:autoSpaceDE/>
+        <w:autoSpaceDN/>
+        <w:ind w:leftChars="0" w:left="1120"/>
+        <w:rPr>
+          <w:bCs/>
+          <w:sz w:val="22"/>
+        </w:rPr>
+      </w:pPr>
+      <w:r>
+        <w:rPr>
+          <w:bCs/>
+          <w:sz w:val="22"/>
+        </w:rPr>
+        <w:lastRenderedPageBreak/>
+        <w:drawing>
+          <wp:inline distT="0" distB="0" distL="0" distR="0" wp14:anchorId="6201862C" wp14:editId="6F853BC5">
+            <wp:extent cx="5357495" cy="4568153"/>
+            <wp:effectExtent l="0" t="0" r="0" b="4445"/>
+            <wp:docPr id="4" name="그림 4"/>
+            <wp:cNvGraphicFramePr>
+              <a:graphicFrameLocks xmlns:a="http://schemas.openxmlformats.org/drawingml/2006/main" noChangeAspect="1"/>
+            </wp:cNvGraphicFramePr>
+            <a:graphic xmlns:a="http://schemas.openxmlformats.org/drawingml/2006/main">
+              <a:graphicData uri="http://schemas.openxmlformats.org/drawingml/2006/picture">
+                <pic:pic xmlns:pic="http://schemas.openxmlformats.org/drawingml/2006/picture">
+                  <pic:nvPicPr>
+                    <pic:cNvPr id="1" name=""/>
+                    <pic:cNvPicPr/>
+                  </pic:nvPicPr>
+                  <pic:blipFill>
+                    <a:blip r:embed="rId11"/>
+                    <a:stretch>
+                      <a:fillRect/>
+                    </a:stretch>
+                  </pic:blipFill>
+                  <pic:spPr>
+                    <a:xfrm>
+                      <a:off x="0" y="0"/>
+                      <a:ext cx="5364947" cy="4574507"/>
+                    </a:xfrm>
+                    <a:prstGeom prst="rect">
+                      <a:avLst/>
+                    </a:prstGeom>
+                  </pic:spPr>
+                </pic:pic>
+              </a:graphicData>
+            </a:graphic>
+          </wp:inline>
+        </w:drawing>
+      </w:r>
+    </w:p>
+    <w:p>
+      <w:pPr>
+        <w:pStyle w:val="a4"/>
+        <w:widowControl/>
+        <w:wordWrap/>
+        <w:autoSpaceDE/>
+        <w:autoSpaceDN/>
+        <w:ind w:leftChars="0" w:left="1120"/>
+        <w:rPr>
+          <w:bCs/>
+          <w:sz w:val="22"/>
+        </w:rPr>
+      </w:pPr>
+      <w:r>
+        <w:rPr>
+          <w:rFonts w:hint="eastAsia"/>
+          <w:bCs/>
+          <w:sz w:val="22"/>
+        </w:rPr>
+        <w:t>그림자에 관한 속성들을 적절하게 설정해 나아가기 시작했고,</w:t>
+      </w:r>
+      <w:r>
+        <w:rPr>
+          <w:bCs/>
+          <w:sz w:val="22"/>
+        </w:rPr>
+        <w:t xml:space="preserve"> </w:t>
+      </w:r>
+      <w:r>
+        <w:rPr>
+          <w:rFonts w:hint="eastAsia"/>
+          <w:bCs/>
+          <w:sz w:val="22"/>
+        </w:rPr>
+        <w:t>수정해야할 쉐이더 코드(</w:t>
+      </w:r>
+      <w:r>
+        <w:rPr>
+          <w:bCs/>
+          <w:sz w:val="22"/>
+        </w:rPr>
+        <w:t>hlsl)</w:t>
+      </w:r>
+      <w:r>
+        <w:rPr>
+          <w:rFonts w:hint="eastAsia"/>
+          <w:bCs/>
+          <w:sz w:val="22"/>
+        </w:rPr>
+        <w:t>도 수정해 나아갔음.</w:t>
+      </w:r>
+    </w:p>
+    <w:p>
+      <w:pPr>
+        <w:pStyle w:val="a4"/>
+        <w:widowControl/>
+        <w:wordWrap/>
+        <w:autoSpaceDE/>
+        <w:autoSpaceDN/>
+        <w:ind w:leftChars="0" w:left="1120"/>
+        <w:jc w:val="left"/>
+        <w:rPr>
+          <w:bCs/>
+          <w:sz w:val="22"/>
+        </w:rPr>
+      </w:pPr>
+    </w:p>
+    <w:p>
+      <w:pPr>
+        <w:pStyle w:val="a4"/>
+        <w:widowControl/>
+        <w:wordWrap/>
+        <w:autoSpaceDE/>
+        <w:autoSpaceDN/>
+        <w:ind w:leftChars="0" w:left="1120"/>
+        <w:jc w:val="left"/>
+        <w:rPr>
+          <w:bCs/>
+          <w:sz w:val="22"/>
+        </w:rPr>
+      </w:pPr>
+    </w:p>
+    <w:p>
+      <w:pPr>
+        <w:pStyle w:val="a4"/>
+        <w:widowControl/>
+        <w:wordWrap/>
+        <w:autoSpaceDE/>
+        <w:autoSpaceDN/>
+        <w:ind w:leftChars="0" w:left="1120"/>
+        <w:jc w:val="left"/>
+        <w:rPr>
+          <w:bCs/>
+          <w:sz w:val="22"/>
+        </w:rPr>
+      </w:pPr>
+    </w:p>
+    <w:p>
+      <w:pPr>
+        <w:pStyle w:val="a4"/>
+        <w:widowControl/>
+        <w:wordWrap/>
+        <w:autoSpaceDE/>
+        <w:autoSpaceDN/>
+        <w:ind w:leftChars="0" w:left="1120"/>
+        <w:jc w:val="left"/>
+        <w:rPr>
+          <w:bCs/>
+          <w:sz w:val="22"/>
+        </w:rPr>
+      </w:pPr>
+    </w:p>
+    <w:p>
+      <w:pPr>
+        <w:pStyle w:val="a4"/>
+        <w:widowControl/>
+        <w:wordWrap/>
+        <w:autoSpaceDE/>
+        <w:autoSpaceDN/>
+        <w:ind w:leftChars="0" w:left="1120"/>
+        <w:jc w:val="left"/>
+        <w:rPr>
+          <w:bCs/>
+          <w:sz w:val="22"/>
+        </w:rPr>
+      </w:pPr>
+    </w:p>
+    <w:p>
+      <w:pPr>
+        <w:pStyle w:val="a4"/>
+        <w:widowControl/>
+        <w:wordWrap/>
+        <w:autoSpaceDE/>
+        <w:autoSpaceDN/>
+        <w:ind w:leftChars="0" w:left="1120"/>
+        <w:jc w:val="left"/>
+        <w:rPr>
+          <w:bCs/>
+          <w:sz w:val="22"/>
+        </w:rPr>
+      </w:pPr>
+    </w:p>
+    <w:p>
+      <w:pPr>
+        <w:pStyle w:val="a4"/>
+        <w:widowControl/>
+        <w:wordWrap/>
+        <w:autoSpaceDE/>
+        <w:autoSpaceDN/>
+        <w:ind w:leftChars="0" w:left="1120"/>
+        <w:jc w:val="left"/>
+        <w:rPr>
+          <w:bCs/>
+          <w:sz w:val="22"/>
+        </w:rPr>
+      </w:pPr>
+    </w:p>
+    <w:p>
+      <w:pPr>
+        <w:pStyle w:val="a4"/>
+        <w:widowControl/>
+        <w:wordWrap/>
+        <w:autoSpaceDE/>
+        <w:autoSpaceDN/>
+        <w:ind w:leftChars="0" w:left="1120"/>
+        <w:jc w:val="left"/>
+        <w:rPr>
+          <w:bCs/>
+          <w:sz w:val="22"/>
+        </w:rPr>
+      </w:pPr>
+    </w:p>
+    <w:p>
+      <w:pPr>
+        <w:pStyle w:val="a4"/>
+        <w:widowControl/>
+        <w:wordWrap/>
+        <w:autoSpaceDE/>
+        <w:autoSpaceDN/>
+        <w:ind w:leftChars="0" w:left="1120"/>
+        <w:jc w:val="left"/>
+        <w:rPr>
+          <w:bCs/>
+          <w:sz w:val="22"/>
+        </w:rPr>
+      </w:pPr>
+    </w:p>
+    <w:p>
+      <w:pPr>
+        <w:pStyle w:val="a4"/>
+        <w:widowControl/>
+        <w:wordWrap/>
+        <w:autoSpaceDE/>
+        <w:autoSpaceDN/>
+        <w:ind w:leftChars="0" w:left="1120"/>
+        <w:jc w:val="left"/>
+        <w:rPr>
+          <w:bCs/>
+          <w:sz w:val="22"/>
+        </w:rPr>
+      </w:pPr>
+    </w:p>
+    <w:p>
+      <w:pPr>
+        <w:pStyle w:val="a4"/>
+        <w:widowControl/>
+        <w:wordWrap/>
+        <w:autoSpaceDE/>
+        <w:autoSpaceDN/>
+        <w:ind w:leftChars="0" w:left="1120"/>
+        <w:jc w:val="left"/>
+        <w:rPr>
+          <w:bCs/>
+          <w:sz w:val="22"/>
+        </w:rPr>
+      </w:pPr>
+    </w:p>
+    <w:p>
+      <w:pPr>
+        <w:pStyle w:val="a4"/>
+        <w:widowControl/>
+        <w:wordWrap/>
+        <w:autoSpaceDE/>
+        <w:autoSpaceDN/>
+        <w:ind w:leftChars="0" w:left="1120"/>
+        <w:jc w:val="left"/>
+        <w:rPr>
+          <w:bCs/>
+          <w:sz w:val="22"/>
+        </w:rPr>
+      </w:pPr>
+    </w:p>
+    <w:p>
+      <w:pPr>
+        <w:pStyle w:val="a4"/>
+        <w:widowControl/>
+        <w:wordWrap/>
+        <w:autoSpaceDE/>
+        <w:autoSpaceDN/>
+        <w:ind w:leftChars="0" w:left="1120"/>
+        <w:jc w:val="left"/>
+        <w:rPr>
+          <w:rFonts w:hint="eastAsia"/>
+          <w:bCs/>
+          <w:sz w:val="22"/>
+        </w:rPr>
+      </w:pPr>
+    </w:p>
+    <w:p>
+      <w:pPr>
+        <w:pStyle w:val="a4"/>
+        <w:widowControl/>
+        <w:numPr>
+          <w:ilvl w:val="0"/>
+          <w:numId w:val="12"/>
+        </w:numPr>
+        <w:wordWrap/>
+        <w:autoSpaceDE/>
+        <w:autoSpaceDN/>
+        <w:ind w:leftChars="0"/>
+        <w:rPr>
+          <w:bCs/>
+          <w:sz w:val="22"/>
+        </w:rPr>
+      </w:pPr>
+      <w:r>
+        <w:rPr>
+          <w:bCs/>
+          <w:sz w:val="22"/>
+        </w:rPr>
+        <w:t>3-4</w:t>
+      </w:r>
+      <w:r>
+        <w:rPr>
+          <w:rFonts w:hint="eastAsia"/>
+          <w:bCs/>
+          <w:sz w:val="22"/>
+        </w:rPr>
+        <w:t>일차</w:t>
+      </w:r>
+    </w:p>
+    <w:p>
+      <w:pPr>
+        <w:pStyle w:val="a4"/>
+        <w:widowControl/>
+        <w:wordWrap/>
+        <w:autoSpaceDE/>
+        <w:autoSpaceDN/>
+        <w:ind w:leftChars="0" w:left="1120"/>
+        <w:rPr>
+          <w:bCs/>
+          <w:sz w:val="22"/>
+        </w:rPr>
+      </w:pPr>
+      <w:r>
+        <w:rPr>
+          <w:rFonts w:hint="eastAsia"/>
+          <w:bCs/>
+          <w:sz w:val="22"/>
+        </w:rPr>
+        <w:t>부자연스럽게 생기는 그림자,</w:t>
+      </w:r>
+      <w:r>
+        <w:rPr>
+          <w:bCs/>
+          <w:sz w:val="22"/>
+        </w:rPr>
+        <w:t xml:space="preserve"> </w:t>
+      </w:r>
+      <w:r>
+        <w:rPr>
+          <w:rFonts w:hint="eastAsia"/>
+          <w:bCs/>
+          <w:sz w:val="22"/>
+        </w:rPr>
+        <w:t>그림자 여드름,</w:t>
+      </w:r>
+      <w:r>
+        <w:rPr>
+          <w:bCs/>
+          <w:sz w:val="22"/>
+        </w:rPr>
+        <w:t xml:space="preserve"> </w:t>
+      </w:r>
+      <w:r>
+        <w:rPr>
+          <w:rFonts w:hint="eastAsia"/>
+          <w:bCs/>
+          <w:sz w:val="22"/>
+        </w:rPr>
+        <w:t>안티에일리어싱 등 여러 측면에서 문제가 많았음.</w:t>
+      </w:r>
+      <w:r>
+        <w:rPr>
+          <w:bCs/>
+          <w:sz w:val="22"/>
+        </w:rPr>
+        <w:t xml:space="preserve"> </w:t>
+      </w:r>
+    </w:p>
+    <w:p>
+      <w:pPr>
+        <w:pStyle w:val="a4"/>
+        <w:widowControl/>
+        <w:wordWrap/>
+        <w:autoSpaceDE/>
+        <w:autoSpaceDN/>
+        <w:ind w:leftChars="0" w:left="1120"/>
+        <w:rPr>
+          <w:bCs/>
+          <w:sz w:val="22"/>
+        </w:rPr>
+      </w:pPr>
+      <w:r>
+        <w:rPr>
+          <w:bCs/>
+          <w:sz w:val="22"/>
+        </w:rPr>
+        <w:drawing>
+          <wp:inline distT="0" distB="0" distL="0" distR="0" wp14:anchorId="052B8384" wp14:editId="19DE9452">
+            <wp:extent cx="2729099" cy="2229485"/>
+            <wp:effectExtent l="0" t="0" r="0" b="0"/>
+            <wp:docPr id="6" name="그림 6"/>
+            <wp:cNvGraphicFramePr>
+              <a:graphicFrameLocks xmlns:a="http://schemas.openxmlformats.org/drawingml/2006/main" noChangeAspect="1"/>
+            </wp:cNvGraphicFramePr>
+            <a:graphic xmlns:a="http://schemas.openxmlformats.org/drawingml/2006/main">
+              <a:graphicData uri="http://schemas.openxmlformats.org/drawingml/2006/picture">
+                <pic:pic xmlns:pic="http://schemas.openxmlformats.org/drawingml/2006/picture">
+                  <pic:nvPicPr>
+                    <pic:cNvPr id="1" name=""/>
+                    <pic:cNvPicPr/>
+                  </pic:nvPicPr>
+                  <pic:blipFill>
+                    <a:blip r:embed="rId12"/>
+                    <a:stretch>
+                      <a:fillRect/>
+                    </a:stretch>
+                  </pic:blipFill>
+                  <pic:spPr>
+                    <a:xfrm>
+                      <a:off x="0" y="0"/>
+                      <a:ext cx="2756650" cy="2251992"/>
+                    </a:xfrm>
+                    <a:prstGeom prst="rect">
+                      <a:avLst/>
+                    </a:prstGeom>
+                  </pic:spPr>
+                </pic:pic>
+              </a:graphicData>
+            </a:graphic>
+          </wp:inline>
+        </w:drawing>
+      </w:r>
+      <w:r>
+        <w:rPr>
+          <w:bCs/>
+          <w:sz w:val="22"/>
+        </w:rPr>
+        <w:drawing>
+          <wp:inline distT="0" distB="0" distL="0" distR="0" wp14:anchorId="75EE0C7D" wp14:editId="2E2CCEB3">
+            <wp:extent cx="3092870" cy="2219325"/>
+            <wp:effectExtent l="0" t="0" r="0" b="0"/>
+            <wp:docPr id="5" name="그림 5"/>
+            <wp:cNvGraphicFramePr>
+              <a:graphicFrameLocks xmlns:a="http://schemas.openxmlformats.org/drawingml/2006/main" noChangeAspect="1"/>
+            </wp:cNvGraphicFramePr>
+            <a:graphic xmlns:a="http://schemas.openxmlformats.org/drawingml/2006/main">
+              <a:graphicData uri="http://schemas.openxmlformats.org/drawingml/2006/picture">
+                <pic:pic xmlns:pic="http://schemas.openxmlformats.org/drawingml/2006/picture">
+                  <pic:nvPicPr>
+                    <pic:cNvPr id="1" name=""/>
+                    <pic:cNvPicPr/>
+                  </pic:nvPicPr>
+                  <pic:blipFill>
+                    <a:blip r:embed="rId13"/>
+                    <a:stretch>
+                      <a:fillRect/>
+                    </a:stretch>
+                  </pic:blipFill>
+                  <pic:spPr>
+                    <a:xfrm>
+                      <a:off x="0" y="0"/>
+                      <a:ext cx="3145369" cy="2256996"/>
+                    </a:xfrm>
+                    <a:prstGeom prst="rect">
+                      <a:avLst/>
+                    </a:prstGeom>
+                  </pic:spPr>
+                </pic:pic>
+              </a:graphicData>
+            </a:graphic>
+          </wp:inline>
+        </w:drawing>
+      </w:r>
+    </w:p>
+    <w:p>
+      <w:pPr>
+        <w:pStyle w:val="a4"/>
+        <w:widowControl/>
+        <w:wordWrap/>
+        <w:autoSpaceDE/>
+        <w:autoSpaceDN/>
+        <w:ind w:leftChars="0" w:left="1120"/>
+        <w:jc w:val="center"/>
+        <w:rPr>
+          <w:rFonts w:hint="eastAsia"/>
+          <w:bCs/>
+          <w:sz w:val="22"/>
+        </w:rPr>
+      </w:pPr>
+      <w:r>
+        <w:rPr>
+          <w:rFonts w:hint="eastAsia"/>
+          <w:bCs/>
+          <w:sz w:val="22"/>
+        </w:rPr>
+        <w:t xml:space="preserve">&lt;전 </w:t>
+      </w:r>
+      <w:r>
+        <w:rPr>
+          <w:bCs/>
+          <w:sz w:val="22"/>
+        </w:rPr>
+        <w:t xml:space="preserve">/ </w:t>
+      </w:r>
+      <w:r>
+        <w:rPr>
+          <w:rFonts w:hint="eastAsia"/>
+          <w:bCs/>
+          <w:sz w:val="22"/>
+        </w:rPr>
+        <w:t>후 비교</w:t>
+      </w:r>
+      <w:r>
+        <w:rPr>
+          <w:bCs/>
+          <w:sz w:val="22"/>
+        </w:rPr>
+        <w:t>&gt;</w:t>
+      </w:r>
+    </w:p>
+    <w:p>
+      <w:pPr>
+        <w:pStyle w:val="a4"/>
+        <w:widowControl/>
+        <w:wordWrap/>
+        <w:autoSpaceDE/>
+        <w:autoSpaceDN/>
+        <w:ind w:leftChars="0" w:left="1120"/>
+        <w:rPr>
+          <w:bCs/>
+          <w:sz w:val="22"/>
+        </w:rPr>
+      </w:pPr>
+      <w:r>
+        <w:rPr>
+          <w:rFonts w:hint="eastAsia"/>
+          <w:bCs/>
+          <w:sz w:val="22"/>
+        </w:rPr>
+        <w:t>코드를 일부 수정해서 자연스러운 그림자가 되도록 보완해 나아갔음.</w:t>
+      </w:r>
+    </w:p>
+    <w:p>
+      <w:pPr>
+        <w:pStyle w:val="a4"/>
+        <w:widowControl/>
+        <w:wordWrap/>
+        <w:autoSpaceDE/>
+        <w:autoSpaceDN/>
+        <w:ind w:leftChars="0" w:left="1120"/>
+        <w:rPr>
+          <w:bCs/>
+          <w:sz w:val="22"/>
+        </w:rPr>
+      </w:pPr>
+      <w:r>
+        <w:rPr>
+          <w:rFonts w:hint="eastAsia"/>
+          <w:bCs/>
+          <w:sz w:val="22"/>
+        </w:rPr>
+        <w:t>하지만 텍스처가 적용된 객체들끼리 그림자가 상호작용을 하지않아,</w:t>
+      </w:r>
+      <w:r>
+        <w:rPr>
+          <w:bCs/>
+          <w:sz w:val="22"/>
+        </w:rPr>
+        <w:t xml:space="preserve"> </w:t>
+      </w:r>
+      <w:r>
+        <w:rPr>
+          <w:rFonts w:hint="eastAsia"/>
+          <w:bCs/>
+          <w:sz w:val="22"/>
+        </w:rPr>
+        <w:t xml:space="preserve">그 부분을 해결해야하고, 애니메이션이 적용되어있는 </w:t>
+      </w:r>
+      <w:r>
+        <w:rPr>
+          <w:bCs/>
+          <w:sz w:val="22"/>
+        </w:rPr>
+        <w:t>Stage2</w:t>
+      </w:r>
+      <w:r>
+        <w:rPr>
+          <w:rFonts w:hint="eastAsia"/>
+          <w:bCs/>
+          <w:sz w:val="22"/>
+        </w:rPr>
+        <w:t>에도 그림자를 넣어야 하기에 빠른 시일내에 마무리하고 다른 작업으로 넘어가려함.</w:t>
+      </w:r>
+    </w:p>
+    <w:p>
+      <w:pPr>
+        <w:pStyle w:val="a4"/>
+        <w:widowControl/>
+        <w:wordWrap/>
+        <w:autoSpaceDE/>
+        <w:autoSpaceDN/>
+        <w:ind w:leftChars="0" w:left="1120"/>
+        <w:jc w:val="center"/>
+        <w:rPr>
+          <w:rFonts w:hint="eastAsia"/>
+          <w:bCs/>
+          <w:sz w:val="22"/>
+        </w:rPr>
+      </w:pPr>
+      <w:r>
+        <w:rPr>
+          <w:noProof/>
+        </w:rPr>
+        <w:drawing>
+          <wp:inline distT="0" distB="0" distL="0" distR="0" wp14:anchorId="15950E35" wp14:editId="45213675">
+            <wp:extent cx="4217035" cy="3247995"/>
+            <wp:effectExtent l="0" t="0" r="0" b="0"/>
+            <wp:docPr id="7" name="그림 7"/>
+            <wp:cNvGraphicFramePr>
+              <a:graphicFrameLocks xmlns:a="http://schemas.openxmlformats.org/drawingml/2006/main" noChangeAspect="1"/>
+            </wp:cNvGraphicFramePr>
+            <a:graphic xmlns:a="http://schemas.openxmlformats.org/drawingml/2006/main">
+              <a:graphicData uri="http://schemas.openxmlformats.org/drawingml/2006/picture">
+                <pic:pic xmlns:pic="http://schemas.openxmlformats.org/drawingml/2006/picture">
+                  <pic:nvPicPr>
+                    <pic:cNvPr id="1" name=""/>
+                    <pic:cNvPicPr/>
+                  </pic:nvPicPr>
+                  <pic:blipFill>
+                    <a:blip r:embed="rId14"/>
+                    <a:stretch>
+                      <a:fillRect/>
+                    </a:stretch>
+                  </pic:blipFill>
+                  <pic:spPr>
+                    <a:xfrm>
+                      <a:off x="0" y="0"/>
+                      <a:ext cx="4218519" cy="3249138"/>
+                    </a:xfrm>
+                    <a:prstGeom prst="rect">
+                      <a:avLst/>
+                    </a:prstGeom>
+                  </pic:spPr>
+                </pic:pic>
+              </a:graphicData>
+            </a:graphic>
+          </wp:inline>
+        </w:drawing>
+      </w:r>
+    </w:p>
+    <w:p>
+      <w:pPr>
+        <w:pStyle w:val="a4"/>
+        <w:widowControl/>
+        <w:wordWrap/>
+        <w:autoSpaceDE/>
+        <w:autoSpaceDN/>
+        <w:ind w:leftChars="0" w:left="1120"/>
+        <w:jc w:val="center"/>
+        <w:rPr>
+          <w:rFonts w:hint="eastAsia"/>
+          <w:bCs/>
+          <w:sz w:val="22"/>
+        </w:rPr>
+      </w:pPr>
+      <w:r>
+        <w:rPr>
+          <w:bCs/>
+          <w:sz w:val="22"/>
+        </w:rPr>
+        <w:t>&lt;</w:t>
+      </w:r>
+      <w:r>
+        <w:rPr>
+          <w:rFonts w:hint="eastAsia"/>
+          <w:bCs/>
+          <w:sz w:val="22"/>
+        </w:rPr>
+        <w:t>현재 까지 수정된 모습&gt;</w:t>
+      </w:r>
+    </w:p>
+    <w:p>
+      <w:pPr>
+        <w:pStyle w:val="a4"/>
+        <w:widowControl/>
+        <w:wordWrap/>
+        <w:autoSpaceDE/>
+        <w:autoSpaceDN/>
+        <w:ind w:leftChars="0" w:left="1120"/>
+        <w:rPr>
+          <w:rFonts w:hint="eastAsia"/>
+          <w:bCs/>
+          <w:sz w:val="22"/>
+        </w:rPr>
+      </w:pPr>
+    </w:p>
+    <w:p>
+      <w:pPr>
+        <w:pStyle w:val="a4"/>
+        <w:widowControl/>
+        <w:wordWrap/>
+        <w:autoSpaceDE/>
+        <w:autoSpaceDN/>
+        <w:ind w:leftChars="0" w:left="1120"/>
+        <w:rPr>
+          <w:bCs/>
+          <w:sz w:val="22"/>
+        </w:rPr>
+      </w:pPr>
     </w:p>
     <w:p>
       <w:pPr>
@@ -689,6 +2047,176 @@
     <w:p>
       <w:pPr>
         <w:rPr>
+          <w:sz w:val="22"/>
+        </w:rPr>
+      </w:pPr>
+    </w:p>
+    <w:p>
+      <w:pPr>
+        <w:rPr>
+          <w:sz w:val="22"/>
+        </w:rPr>
+      </w:pPr>
+    </w:p>
+    <w:p>
+      <w:pPr>
+        <w:rPr>
+          <w:sz w:val="22"/>
+        </w:rPr>
+      </w:pPr>
+    </w:p>
+    <w:p>
+      <w:pPr>
+        <w:rPr>
+          <w:sz w:val="22"/>
+        </w:rPr>
+      </w:pPr>
+    </w:p>
+    <w:p>
+      <w:pPr>
+        <w:rPr>
+          <w:sz w:val="22"/>
+        </w:rPr>
+      </w:pPr>
+    </w:p>
+    <w:p>
+      <w:pPr>
+        <w:rPr>
+          <w:sz w:val="22"/>
+        </w:rPr>
+      </w:pPr>
+    </w:p>
+    <w:p>
+      <w:pPr>
+        <w:rPr>
+          <w:sz w:val="22"/>
+        </w:rPr>
+      </w:pPr>
+    </w:p>
+    <w:p>
+      <w:pPr>
+        <w:rPr>
+          <w:sz w:val="22"/>
+        </w:rPr>
+      </w:pPr>
+    </w:p>
+    <w:p>
+      <w:pPr>
+        <w:rPr>
+          <w:sz w:val="22"/>
+        </w:rPr>
+      </w:pPr>
+    </w:p>
+    <w:p>
+      <w:pPr>
+        <w:rPr>
+          <w:sz w:val="22"/>
+        </w:rPr>
+      </w:pPr>
+    </w:p>
+    <w:p>
+      <w:pPr>
+        <w:rPr>
+          <w:sz w:val="22"/>
+        </w:rPr>
+      </w:pPr>
+    </w:p>
+    <w:p>
+      <w:pPr>
+        <w:rPr>
+          <w:sz w:val="22"/>
+        </w:rPr>
+      </w:pPr>
+    </w:p>
+    <w:p>
+      <w:pPr>
+        <w:rPr>
+          <w:sz w:val="22"/>
+        </w:rPr>
+      </w:pPr>
+    </w:p>
+    <w:p>
+      <w:pPr>
+        <w:rPr>
+          <w:sz w:val="22"/>
+        </w:rPr>
+      </w:pPr>
+    </w:p>
+    <w:p>
+      <w:pPr>
+        <w:rPr>
+          <w:sz w:val="22"/>
+        </w:rPr>
+      </w:pPr>
+    </w:p>
+    <w:p>
+      <w:pPr>
+        <w:rPr>
+          <w:sz w:val="22"/>
+        </w:rPr>
+      </w:pPr>
+    </w:p>
+    <w:p>
+      <w:pPr>
+        <w:rPr>
+          <w:sz w:val="22"/>
+        </w:rPr>
+      </w:pPr>
+    </w:p>
+    <w:p>
+      <w:pPr>
+        <w:rPr>
+          <w:sz w:val="22"/>
+        </w:rPr>
+      </w:pPr>
+    </w:p>
+    <w:p>
+      <w:pPr>
+        <w:rPr>
+          <w:sz w:val="22"/>
+        </w:rPr>
+      </w:pPr>
+    </w:p>
+    <w:p>
+      <w:pPr>
+        <w:rPr>
+          <w:sz w:val="22"/>
+        </w:rPr>
+      </w:pPr>
+    </w:p>
+    <w:p>
+      <w:pPr>
+        <w:rPr>
+          <w:sz w:val="22"/>
+        </w:rPr>
+      </w:pPr>
+    </w:p>
+    <w:p>
+      <w:pPr>
+        <w:rPr>
+          <w:sz w:val="22"/>
+        </w:rPr>
+      </w:pPr>
+    </w:p>
+    <w:p>
+      <w:pPr>
+        <w:rPr>
+          <w:sz w:val="22"/>
+        </w:rPr>
+      </w:pPr>
+    </w:p>
+    <w:p>
+      <w:pPr>
+        <w:rPr>
+          <w:rFonts w:hint="eastAsia"/>
+          <w:sz w:val="22"/>
+        </w:rPr>
+      </w:pPr>
+    </w:p>
+    <w:p>
+      <w:pPr>
+        <w:rPr>
+          <w:rFonts w:hint="eastAsia"/>
           <w:sz w:val="22"/>
         </w:rPr>
       </w:pPr>
@@ -741,6 +2269,12 @@
             <w:pPr>
               <w:jc w:val="left"/>
             </w:pPr>
+            <w:r>
+              <w:rPr>
+                <w:rFonts w:hint="eastAsia"/>
+              </w:rPr>
+              <w:t>클라이언트 : 객체간의 그림자 상호작용문제 해결.</w:t>
+            </w:r>
           </w:p>
         </w:tc>
         <w:tc>
@@ -1049,6 +2583,47 @@
               </w:rPr>
               <w:t xml:space="preserve"> </w:t>
             </w:r>
+            <w:r>
+              <w:rPr>
+                <w:rFonts w:hint="eastAsia"/>
+              </w:rPr>
+              <w:t>객체간의 그림자 상호작용문제 해결</w:t>
+            </w:r>
+            <w:r>
+              <w:rPr>
+                <w:rFonts w:hint="eastAsia"/>
+              </w:rPr>
+              <w:t>, 스테이지2</w:t>
+            </w:r>
+            <w:r>
+              <w:t xml:space="preserve"> </w:t>
+            </w:r>
+            <w:r>
+              <w:rPr>
+                <w:rFonts w:hint="eastAsia"/>
+              </w:rPr>
+              <w:t>그림자 적용,</w:t>
+            </w:r>
+            <w:r>
+              <w:t xml:space="preserve"> </w:t>
+            </w:r>
+            <w:r>
+              <w:rPr>
+                <w:rFonts w:hint="eastAsia"/>
+              </w:rPr>
+              <w:t>오프닝 영상 입히기,</w:t>
+            </w:r>
+            <w:r>
+              <w:t xml:space="preserve"> </w:t>
+            </w:r>
+            <w:r>
+              <w:rPr>
+                <w:rFonts w:hint="eastAsia"/>
+              </w:rPr>
+              <w:t>파티클 복구작업 이어서 진행.</w:t>
+            </w:r>
+            <w:bookmarkStart w:id="0" w:name="_GoBack"/>
+            <w:bookmarkEnd w:id="0"/>
           </w:p>
           <w:p>
             <w:pPr>
@@ -1172,7 +2747,7 @@
 </file>
 
 <file path=word/endnotes.xml><?xml version="1.0" encoding="utf-8"?>
-<w:endnotes xmlns:wpc="http://schemas.microsoft.com/office/word/2010/wordprocessingCanvas" xmlns:cx="http://schemas.microsoft.com/office/drawing/2014/chartex" xmlns:cx1="http://schemas.microsoft.com/office/drawing/2015/9/8/chartex" xmlns:cx2="http://schemas.microsoft.com/office/drawing/2015/10/21/chartex" xmlns:cx3="http://schemas.microsoft.com/office/drawing/2016/5/9/chartex" xmlns:cx4="http://schemas.microsoft.com/office/drawing/2016/5/10/chartex" xmlns:cx5="http://schemas.microsoft.com/office/drawing/2016/5/11/chartex" xmlns:cx6="http://schemas.microsoft.com/office/drawing/2016/5/12/chartex" xmlns:cx7="http://schemas.microsoft.com/office/drawing/2016/5/13/chartex" xmlns:cx8="http://schemas.microsoft.com/office/drawing/2016/5/14/chartex" xmlns:mc="http://schemas.openxmlformats.org/markup-compatibility/2006" xmlns:aink="http://schemas.microsoft.com/office/drawing/2016/ink" xmlns:am3d="http://schemas.microsoft.com/office/drawing/2017/model3d" xmlns:o="urn:schemas-microsoft-com:office:office" xmlns:oel="http://schemas.microsoft.com/office/2019/extlst" xmlns:r="http://schemas.openxmlformats.org/officeDocument/2006/relationships" xmlns:m="http://schemas.openxmlformats.org/officeDocument/2006/math" xmlns:v="urn:schemas-microsoft-com:vml" xmlns:wp14="http://schemas.microsoft.com/office/word/2010/wordprocessingDrawing" xmlns:wp="http://schemas.openxmlformats.org/drawingml/2006/wordprocessingDrawing" xmlns:w10="urn:schemas-microsoft-com:office:word" xmlns:w="http://schemas.openxmlformats.org/wordprocessingml/2006/main" xmlns:w14="http://schemas.microsoft.com/office/word/2010/wordml" xmlns:w15="http://schemas.microsoft.com/office/word/2012/wordml" xmlns:w16cex="http://schemas.microsoft.com/office/word/2018/wordml/cex" xmlns:w16cid="http://schemas.microsoft.com/office/word/2016/wordml/cid" xmlns:w16="http://schemas.microsoft.com/office/word/2018/wordml" xmlns:w16sdtdh="http://schemas.microsoft.com/office/word/2020/wordml/sdtdatahash" xmlns:w16se="http://schemas.microsoft.com/office/word/2015/wordml/symex" xmlns:wpg="http://schemas.microsoft.com/office/word/2010/wordprocessingGroup" xmlns:wpi="http://schemas.microsoft.com/office/word/2010/wordprocessingInk" xmlns:wne="http://schemas.microsoft.com/office/word/2006/wordml" xmlns:wps="http://schemas.microsoft.com/office/word/2010/wordprocessingShape" mc:Ignorable="w14 w15 w16se w16cid w16 w16cex w16sdtdh wp14">
+<w:endnotes xmlns:wpc="http://schemas.microsoft.com/office/word/2010/wordprocessingCanvas" xmlns:cx="http://schemas.microsoft.com/office/drawing/2014/chartex" xmlns:mc="http://schemas.openxmlformats.org/markup-compatibility/2006" xmlns:o="urn:schemas-microsoft-com:office:office" xmlns:r="http://schemas.openxmlformats.org/officeDocument/2006/relationships" xmlns:m="http://schemas.openxmlformats.org/officeDocument/2006/math" xmlns:v="urn:schemas-microsoft-com:vml" xmlns:wp14="http://schemas.microsoft.com/office/word/2010/wordprocessingDrawing" xmlns:wp="http://schemas.openxmlformats.org/drawingml/2006/wordprocessingDrawing" xmlns:w10="urn:schemas-microsoft-com:office:word" xmlns:w="http://schemas.openxmlformats.org/wordprocessingml/2006/main" xmlns:w14="http://schemas.microsoft.com/office/word/2010/wordml" xmlns:w15="http://schemas.microsoft.com/office/word/2012/wordml" xmlns:w16se="http://schemas.microsoft.com/office/word/2015/wordml/symex" xmlns:wpg="http://schemas.microsoft.com/office/word/2010/wordprocessingGroup" xmlns:wpi="http://schemas.microsoft.com/office/word/2010/wordprocessingInk" xmlns:wne="http://schemas.microsoft.com/office/word/2006/wordml" xmlns:wps="http://schemas.microsoft.com/office/word/2010/wordprocessingShape" mc:Ignorable="w14 w15 w16se wp14">
   <w:endnote w:type="separator" w:id="-1">
     <w:p>
       <w:pPr>
@@ -1197,7 +2772,7 @@
 </file>
 
 <file path=word/footnotes.xml><?xml version="1.0" encoding="utf-8"?>
-<w:footnotes xmlns:wpc="http://schemas.microsoft.com/office/word/2010/wordprocessingCanvas" xmlns:cx="http://schemas.microsoft.com/office/drawing/2014/chartex" xmlns:cx1="http://schemas.microsoft.com/office/drawing/2015/9/8/chartex" xmlns:cx2="http://schemas.microsoft.com/office/drawing/2015/10/21/chartex" xmlns:cx3="http://schemas.microsoft.com/office/drawing/2016/5/9/chartex" xmlns:cx4="http://schemas.microsoft.com/office/drawing/2016/5/10/chartex" xmlns:cx5="http://schemas.microsoft.com/office/drawing/2016/5/11/chartex" xmlns:cx6="http://schemas.microsoft.com/office/drawing/2016/5/12/chartex" xmlns:cx7="http://schemas.microsoft.com/office/drawing/2016/5/13/chartex" xmlns:cx8="http://schemas.microsoft.com/office/drawing/2016/5/14/chartex" xmlns:mc="http://schemas.openxmlformats.org/markup-compatibility/2006" xmlns:aink="http://schemas.microsoft.com/office/drawing/2016/ink" xmlns:am3d="http://schemas.microsoft.com/office/drawing/2017/model3d" xmlns:o="urn:schemas-microsoft-com:office:office" xmlns:oel="http://schemas.microsoft.com/office/2019/extlst" xmlns:r="http://schemas.openxmlformats.org/officeDocument/2006/relationships" xmlns:m="http://schemas.openxmlformats.org/officeDocument/2006/math" xmlns:v="urn:schemas-microsoft-com:vml" xmlns:wp14="http://schemas.microsoft.com/office/word/2010/wordprocessingDrawing" xmlns:wp="http://schemas.openxmlformats.org/drawingml/2006/wordprocessingDrawing" xmlns:w10="urn:schemas-microsoft-com:office:word" xmlns:w="http://schemas.openxmlformats.org/wordprocessingml/2006/main" xmlns:w14="http://schemas.microsoft.com/office/word/2010/wordml" xmlns:w15="http://schemas.microsoft.com/office/word/2012/wordml" xmlns:w16cex="http://schemas.microsoft.com/office/word/2018/wordml/cex" xmlns:w16cid="http://schemas.microsoft.com/office/word/2016/wordml/cid" xmlns:w16="http://schemas.microsoft.com/office/word/2018/wordml" xmlns:w16sdtdh="http://schemas.microsoft.com/office/word/2020/wordml/sdtdatahash" xmlns:w16se="http://schemas.microsoft.com/office/word/2015/wordml/symex" xmlns:wpg="http://schemas.microsoft.com/office/word/2010/wordprocessingGroup" xmlns:wpi="http://schemas.microsoft.com/office/word/2010/wordprocessingInk" xmlns:wne="http://schemas.microsoft.com/office/word/2006/wordml" xmlns:wps="http://schemas.microsoft.com/office/word/2010/wordprocessingShape" mc:Ignorable="w14 w15 w16se w16cid w16 w16cex w16sdtdh wp14">
+<w:footnotes xmlns:wpc="http://schemas.microsoft.com/office/word/2010/wordprocessingCanvas" xmlns:cx="http://schemas.microsoft.com/office/drawing/2014/chartex" xmlns:mc="http://schemas.openxmlformats.org/markup-compatibility/2006" xmlns:o="urn:schemas-microsoft-com:office:office" xmlns:r="http://schemas.openxmlformats.org/officeDocument/2006/relationships" xmlns:m="http://schemas.openxmlformats.org/officeDocument/2006/math" xmlns:v="urn:schemas-microsoft-com:vml" xmlns:wp14="http://schemas.microsoft.com/office/word/2010/wordprocessingDrawing" xmlns:wp="http://schemas.openxmlformats.org/drawingml/2006/wordprocessingDrawing" xmlns:w10="urn:schemas-microsoft-com:office:word" xmlns:w="http://schemas.openxmlformats.org/wordprocessingml/2006/main" xmlns:w14="http://schemas.microsoft.com/office/word/2010/wordml" xmlns:w15="http://schemas.microsoft.com/office/word/2012/wordml" xmlns:w16se="http://schemas.microsoft.com/office/word/2015/wordml/symex" xmlns:wpg="http://schemas.microsoft.com/office/word/2010/wordprocessingGroup" xmlns:wpi="http://schemas.microsoft.com/office/word/2010/wordprocessingInk" xmlns:wne="http://schemas.microsoft.com/office/word/2006/wordml" xmlns:wps="http://schemas.microsoft.com/office/word/2010/wordprocessingShape" mc:Ignorable="w14 w15 w16se wp14">
   <w:footnote w:type="separator" w:id="-1">
     <w:p>
       <w:pPr>
@@ -1222,7 +2797,7 @@
 </file>
 
 <file path=word/numbering.xml><?xml version="1.0" encoding="utf-8"?>
-<w:numbering xmlns:wpc="http://schemas.microsoft.com/office/word/2010/wordprocessingCanvas" xmlns:cx="http://schemas.microsoft.com/office/drawing/2014/chartex" xmlns:cx1="http://schemas.microsoft.com/office/drawing/2015/9/8/chartex" xmlns:cx2="http://schemas.microsoft.com/office/drawing/2015/10/21/chartex" xmlns:cx3="http://schemas.microsoft.com/office/drawing/2016/5/9/chartex" xmlns:cx4="http://schemas.microsoft.com/office/drawing/2016/5/10/chartex" xmlns:cx5="http://schemas.microsoft.com/office/drawing/2016/5/11/chartex" xmlns:cx6="http://schemas.microsoft.com/office/drawing/2016/5/12/chartex" xmlns:cx7="http://schemas.microsoft.com/office/drawing/2016/5/13/chartex" xmlns:cx8="http://schemas.microsoft.com/office/drawing/2016/5/14/chartex" xmlns:mc="http://schemas.openxmlformats.org/markup-compatibility/2006" xmlns:aink="http://schemas.microsoft.com/office/drawing/2016/ink" xmlns:am3d="http://schemas.microsoft.com/office/drawing/2017/model3d" xmlns:o="urn:schemas-microsoft-com:office:office" xmlns:oel="http://schemas.microsoft.com/office/2019/extlst" xmlns:r="http://schemas.openxmlformats.org/officeDocument/2006/relationships" xmlns:m="http://schemas.openxmlformats.org/officeDocument/2006/math" xmlns:v="urn:schemas-microsoft-com:vml" xmlns:wp14="http://schemas.microsoft.com/office/word/2010/wordprocessingDrawing" xmlns:wp="http://schemas.openxmlformats.org/drawingml/2006/wordprocessingDrawing" xmlns:w10="urn:schemas-microsoft-com:office:word" xmlns:w="http://schemas.openxmlformats.org/wordprocessingml/2006/main" xmlns:w14="http://schemas.microsoft.com/office/word/2010/wordml" xmlns:w15="http://schemas.microsoft.com/office/word/2012/wordml" xmlns:w16cex="http://schemas.microsoft.com/office/word/2018/wordml/cex" xmlns:w16cid="http://schemas.microsoft.com/office/word/2016/wordml/cid" xmlns:w16="http://schemas.microsoft.com/office/word/2018/wordml" xmlns:w16sdtdh="http://schemas.microsoft.com/office/word/2020/wordml/sdtdatahash" xmlns:w16se="http://schemas.microsoft.com/office/word/2015/wordml/symex" xmlns:wpg="http://schemas.microsoft.com/office/word/2010/wordprocessingGroup" xmlns:wpi="http://schemas.microsoft.com/office/word/2010/wordprocessingInk" xmlns:wne="http://schemas.microsoft.com/office/word/2006/wordml" xmlns:wps="http://schemas.microsoft.com/office/word/2010/wordprocessingShape" mc:Ignorable="w14 w15 w16se w16cid w16 w16cex w16sdtdh wp14">
+<w:numbering xmlns:wpc="http://schemas.microsoft.com/office/word/2010/wordprocessingCanvas" xmlns:cx="http://schemas.microsoft.com/office/drawing/2014/chartex" xmlns:mc="http://schemas.openxmlformats.org/markup-compatibility/2006" xmlns:o="urn:schemas-microsoft-com:office:office" xmlns:r="http://schemas.openxmlformats.org/officeDocument/2006/relationships" xmlns:m="http://schemas.openxmlformats.org/officeDocument/2006/math" xmlns:v="urn:schemas-microsoft-com:vml" xmlns:wp14="http://schemas.microsoft.com/office/word/2010/wordprocessingDrawing" xmlns:wp="http://schemas.openxmlformats.org/drawingml/2006/wordprocessingDrawing" xmlns:w10="urn:schemas-microsoft-com:office:word" xmlns:w="http://schemas.openxmlformats.org/wordprocessingml/2006/main" xmlns:w14="http://schemas.microsoft.com/office/word/2010/wordml" xmlns:w15="http://schemas.microsoft.com/office/word/2012/wordml" xmlns:w16se="http://schemas.microsoft.com/office/word/2015/wordml/symex" xmlns:wpg="http://schemas.microsoft.com/office/word/2010/wordprocessingGroup" xmlns:wpi="http://schemas.microsoft.com/office/word/2010/wordprocessingInk" xmlns:wne="http://schemas.microsoft.com/office/word/2006/wordml" xmlns:wps="http://schemas.microsoft.com/office/word/2010/wordprocessingShape" mc:Ignorable="w14 w15 w16se wp14">
   <w:abstractNum w:abstractNumId="0" w15:restartNumberingAfterBreak="0">
     <w:nsid w:val="1125757E"/>
     <w:multiLevelType w:val="hybridMultilevel"/>
@@ -2210,6 +3785,95 @@
     </w:lvl>
   </w:abstractNum>
   <w:abstractNum w:abstractNumId="10" w15:restartNumberingAfterBreak="0">
+    <w:nsid w:val="6ECC4A45"/>
+    <w:multiLevelType w:val="hybridMultilevel"/>
+    <w:tmpl w:val="0B480BA6"/>
+    <w:lvl w:ilvl="0" w:tplc="7AA6A9D0">
+      <w:start w:val="1"/>
+      <w:numFmt w:val="decimal"/>
+      <w:lvlText w:val="%1."/>
+      <w:lvlJc w:val="left"/>
+      <w:pPr>
+        <w:ind w:left="1120" w:hanging="360"/>
+      </w:pPr>
+      <w:rPr>
+        <w:rFonts w:hint="default"/>
+      </w:rPr>
+    </w:lvl>
+    <w:lvl w:ilvl="1" w:tplc="04090019" w:tentative="1">
+      <w:start w:val="1"/>
+      <w:numFmt w:val="upperLetter"/>
+      <w:lvlText w:val="%2."/>
+      <w:lvlJc w:val="left"/>
+      <w:pPr>
+        <w:ind w:left="1560" w:hanging="400"/>
+      </w:pPr>
+    </w:lvl>
+    <w:lvl w:ilvl="2" w:tplc="0409001B" w:tentative="1">
+      <w:start w:val="1"/>
+      <w:numFmt w:val="lowerRoman"/>
+      <w:lvlText w:val="%3."/>
+      <w:lvlJc w:val="right"/>
+      <w:pPr>
+        <w:ind w:left="1960" w:hanging="400"/>
+      </w:pPr>
+    </w:lvl>
+    <w:lvl w:ilvl="3" w:tplc="0409000F" w:tentative="1">
+      <w:start w:val="1"/>
+      <w:numFmt w:val="decimal"/>
+      <w:lvlText w:val="%4."/>
+      <w:lvlJc w:val="left"/>
+      <w:pPr>
+        <w:ind w:left="2360" w:hanging="400"/>
+      </w:pPr>
+    </w:lvl>
+    <w:lvl w:ilvl="4" w:tplc="04090019" w:tentative="1">
+      <w:start w:val="1"/>
+      <w:numFmt w:val="upperLetter"/>
+      <w:lvlText w:val="%5."/>
+      <w:lvlJc w:val="left"/>
+      <w:pPr>
+        <w:ind w:left="2760" w:hanging="400"/>
+      </w:pPr>
+    </w:lvl>
+    <w:lvl w:ilvl="5" w:tplc="0409001B" w:tentative="1">
+      <w:start w:val="1"/>
+      <w:numFmt w:val="lowerRoman"/>
+      <w:lvlText w:val="%6."/>
+      <w:lvlJc w:val="right"/>
+      <w:pPr>
+        <w:ind w:left="3160" w:hanging="400"/>
+      </w:pPr>
+    </w:lvl>
+    <w:lvl w:ilvl="6" w:tplc="0409000F" w:tentative="1">
+      <w:start w:val="1"/>
+      <w:numFmt w:val="decimal"/>
+      <w:lvlText w:val="%7."/>
+      <w:lvlJc w:val="left"/>
+      <w:pPr>
+        <w:ind w:left="3560" w:hanging="400"/>
+      </w:pPr>
+    </w:lvl>
+    <w:lvl w:ilvl="7" w:tplc="04090019" w:tentative="1">
+      <w:start w:val="1"/>
+      <w:numFmt w:val="upperLetter"/>
+      <w:lvlText w:val="%8."/>
+      <w:lvlJc w:val="left"/>
+      <w:pPr>
+        <w:ind w:left="3960" w:hanging="400"/>
+      </w:pPr>
+    </w:lvl>
+    <w:lvl w:ilvl="8" w:tplc="0409001B" w:tentative="1">
+      <w:start w:val="1"/>
+      <w:numFmt w:val="lowerRoman"/>
+      <w:lvlText w:val="%9."/>
+      <w:lvlJc w:val="right"/>
+      <w:pPr>
+        <w:ind w:left="4360" w:hanging="400"/>
+      </w:pPr>
+    </w:lvl>
+  </w:abstractNum>
+  <w:abstractNum w:abstractNumId="11" w15:restartNumberingAfterBreak="0">
     <w:nsid w:val="74F35523"/>
     <w:multiLevelType w:val="hybridMultilevel"/>
     <w:tmpl w:val="5958F540"/>
@@ -2322,44 +3986,47 @@
       </w:rPr>
     </w:lvl>
   </w:abstractNum>
-  <w:num w:numId="1" w16cid:durableId="1549604546">
+  <w:num w:numId="1">
     <w:abstractNumId w:val="2"/>
   </w:num>
-  <w:num w:numId="2" w16cid:durableId="1141192505">
-    <w:abstractNumId w:val="10"/>
+  <w:num w:numId="2">
+    <w:abstractNumId w:val="11"/>
   </w:num>
-  <w:num w:numId="3" w16cid:durableId="772634501">
+  <w:num w:numId="3">
     <w:abstractNumId w:val="5"/>
   </w:num>
-  <w:num w:numId="4" w16cid:durableId="1453210560">
+  <w:num w:numId="4">
     <w:abstractNumId w:val="1"/>
   </w:num>
-  <w:num w:numId="5" w16cid:durableId="1309281856">
+  <w:num w:numId="5">
     <w:abstractNumId w:val="7"/>
   </w:num>
-  <w:num w:numId="6" w16cid:durableId="770930427">
+  <w:num w:numId="6">
     <w:abstractNumId w:val="9"/>
   </w:num>
-  <w:num w:numId="7" w16cid:durableId="445807587">
+  <w:num w:numId="7">
     <w:abstractNumId w:val="6"/>
   </w:num>
-  <w:num w:numId="8" w16cid:durableId="108087389">
+  <w:num w:numId="8">
     <w:abstractNumId w:val="0"/>
   </w:num>
-  <w:num w:numId="9" w16cid:durableId="122159753">
+  <w:num w:numId="9">
     <w:abstractNumId w:val="3"/>
   </w:num>
-  <w:num w:numId="10" w16cid:durableId="1557279485">
+  <w:num w:numId="10">
     <w:abstractNumId w:val="8"/>
   </w:num>
-  <w:num w:numId="11" w16cid:durableId="1767922982">
+  <w:num w:numId="11">
     <w:abstractNumId w:val="4"/>
+  </w:num>
+  <w:num w:numId="12">
+    <w:abstractNumId w:val="10"/>
   </w:num>
 </w:numbering>
 </file>
 
 <file path=word/styles.xml><?xml version="1.0" encoding="utf-8"?>
-<w:styles xmlns:mc="http://schemas.openxmlformats.org/markup-compatibility/2006" xmlns:r="http://schemas.openxmlformats.org/officeDocument/2006/relationships" xmlns:w="http://schemas.openxmlformats.org/wordprocessingml/2006/main" xmlns:w14="http://schemas.microsoft.com/office/word/2010/wordml" xmlns:w15="http://schemas.microsoft.com/office/word/2012/wordml" xmlns:w16cex="http://schemas.microsoft.com/office/word/2018/wordml/cex" xmlns:w16cid="http://schemas.microsoft.com/office/word/2016/wordml/cid" xmlns:w16="http://schemas.microsoft.com/office/word/2018/wordml" xmlns:w16sdtdh="http://schemas.microsoft.com/office/word/2020/wordml/sdtdatahash" xmlns:w16se="http://schemas.microsoft.com/office/word/2015/wordml/symex" mc:Ignorable="w14 w15 w16se w16cid w16 w16cex w16sdtdh">
+<w:styles xmlns:mc="http://schemas.openxmlformats.org/markup-compatibility/2006" xmlns:r="http://schemas.openxmlformats.org/officeDocument/2006/relationships" xmlns:w="http://schemas.openxmlformats.org/wordprocessingml/2006/main" xmlns:w14="http://schemas.microsoft.com/office/word/2010/wordml" xmlns:w15="http://schemas.microsoft.com/office/word/2012/wordml" xmlns:w16se="http://schemas.microsoft.com/office/word/2015/wordml/symex" mc:Ignorable="w14 w15 w16se">
   <w:docDefaults>
     <w:rPrDefault>
       <w:rPr>
@@ -2376,7 +4043,7 @@
       </w:pPr>
     </w:pPrDefault>
   </w:docDefaults>
-  <w:latentStyles w:defLockedState="0" w:defUIPriority="99" w:defSemiHidden="0" w:defUnhideWhenUsed="0" w:defQFormat="0" w:count="376">
+  <w:latentStyles w:defLockedState="0" w:defUIPriority="99" w:defSemiHidden="0" w:defUnhideWhenUsed="0" w:defQFormat="0" w:count="371">
     <w:lsdException w:name="Normal" w:uiPriority="0" w:qFormat="1"/>
     <w:lsdException w:name="heading 1" w:uiPriority="9" w:qFormat="1"/>
     <w:lsdException w:name="heading 2" w:semiHidden="1" w:uiPriority="9" w:unhideWhenUsed="1" w:qFormat="1"/>
@@ -2748,11 +4415,6 @@
     <w:lsdException w:name="List Table 5 Dark Accent 6" w:uiPriority="50"/>
     <w:lsdException w:name="List Table 6 Colorful Accent 6" w:uiPriority="51"/>
     <w:lsdException w:name="List Table 7 Colorful Accent 6" w:uiPriority="52"/>
-    <w:lsdException w:name="Mention" w:semiHidden="1" w:unhideWhenUsed="1"/>
-    <w:lsdException w:name="Smart Hyperlink" w:semiHidden="1" w:unhideWhenUsed="1"/>
-    <w:lsdException w:name="Hashtag" w:semiHidden="1" w:unhideWhenUsed="1"/>
-    <w:lsdException w:name="Unresolved Mention" w:semiHidden="1" w:unhideWhenUsed="1"/>
-    <w:lsdException w:name="Smart Link" w:semiHidden="1" w:unhideWhenUsed="1"/>
   </w:latentStyles>
   <w:style w:type="paragraph" w:default="1" w:styleId="a">
     <w:name w:val="Normal"/>
@@ -2876,7 +4538,7 @@
       <w:u w:val="single"/>
     </w:rPr>
   </w:style>
-  <w:style w:type="character" w:styleId="a8">
+  <w:style w:type="character" w:customStyle="1" w:styleId="UnresolvedMention">
     <w:name w:val="Unresolved Mention"/>
     <w:basedOn w:val="a0"/>
     <w:uiPriority w:val="99"/>
@@ -3191,7 +4853,7 @@
 </file>
 
 <file path=customXml/itemProps1.xml><?xml version="1.0" encoding="utf-8"?>
-<ds:datastoreItem xmlns:ds="http://schemas.openxmlformats.org/officeDocument/2006/customXml" ds:itemID="{ECC11585-4710-4F4A-A7F3-4A40E02DF2DF}">
+<ds:datastoreItem xmlns:ds="http://schemas.openxmlformats.org/officeDocument/2006/customXml" ds:itemID="{10E0A618-EF83-4C01-B6F6-4F89FD987885}">
   <ds:schemaRefs>
     <ds:schemaRef ds:uri="http://schemas.openxmlformats.org/officeDocument/2006/bibliography"/>
   </ds:schemaRefs>

--- a/작업일지/5주차 작업 일지.docx
+++ b/작업일지/5주차 작업 일지.docx
@@ -506,6 +506,15 @@
               </w:rPr>
               <w:t>그림자 구현</w:t>
             </w:r>
+            <w:r>
+              <w:rPr>
+                <w:rFonts w:hint="eastAsia"/>
+                <w:b/>
+              </w:rPr>
+              <w:t>.</w:t>
+            </w:r>
+            <w:bookmarkStart w:id="0" w:name="_GoBack"/>
+            <w:bookmarkEnd w:id="0"/>
           </w:p>
           <w:p>
             <w:pPr>
@@ -900,21 +909,7 @@
           <w:bCs/>
           <w:sz w:val="22"/>
         </w:rPr>
-        <w:t>2</w:t>
-      </w:r>
-      <w:r>
-        <w:rPr>
-          <w:bCs/>
-          <w:sz w:val="22"/>
-        </w:rPr>
-        <w:t>-</w:t>
-      </w:r>
-      <w:r>
-        <w:rPr>
-          <w:bCs/>
-          <w:sz w:val="22"/>
-        </w:rPr>
-        <w:t>3</w:t>
+        <w:t>2-3</w:t>
       </w:r>
       <w:r>
         <w:rPr>
@@ -1136,21 +1131,7 @@
           <w:bCs/>
           <w:sz w:val="22"/>
         </w:rPr>
-        <w:t>3</w:t>
-      </w:r>
-      <w:r>
-        <w:rPr>
-          <w:bCs/>
-          <w:sz w:val="22"/>
-        </w:rPr>
-        <w:t>-</w:t>
-      </w:r>
-      <w:r>
-        <w:rPr>
-          <w:bCs/>
-          <w:sz w:val="22"/>
-        </w:rPr>
-        <w:t>4</w:t>
+        <w:t>3-4</w:t>
       </w:r>
       <w:r>
         <w:rPr>
@@ -1297,6 +1278,7 @@
       <w:r>
         <w:rPr>
           <w:bCs/>
+          <w:noProof/>
           <w:sz w:val="22"/>
         </w:rPr>
         <w:lastRenderedPageBreak/>
@@ -1579,7 +1561,6 @@
         <w:ind w:leftChars="0" w:left="1120"/>
         <w:jc w:val="left"/>
         <w:rPr>
-          <w:rFonts w:hint="eastAsia"/>
           <w:bCs/>
           <w:sz w:val="22"/>
         </w:rPr>
@@ -1693,6 +1674,7 @@
       <w:r>
         <w:rPr>
           <w:bCs/>
+          <w:noProof/>
           <w:sz w:val="22"/>
         </w:rPr>
         <w:drawing>
@@ -1734,6 +1716,7 @@
       <w:r>
         <w:rPr>
           <w:bCs/>
+          <w:noProof/>
           <w:sz w:val="22"/>
         </w:rPr>
         <w:drawing>
@@ -1783,7 +1766,6 @@
         <w:ind w:leftChars="0" w:left="1120"/>
         <w:jc w:val="center"/>
         <w:rPr>
-          <w:rFonts w:hint="eastAsia"/>
           <w:bCs/>
           <w:sz w:val="22"/>
         </w:rPr>
@@ -1903,7 +1885,6 @@
         <w:ind w:leftChars="0" w:left="1120"/>
         <w:jc w:val="center"/>
         <w:rPr>
-          <w:rFonts w:hint="eastAsia"/>
           <w:bCs/>
           <w:sz w:val="22"/>
         </w:rPr>
@@ -1959,7 +1940,6 @@
         <w:ind w:leftChars="0" w:left="1120"/>
         <w:jc w:val="center"/>
         <w:rPr>
-          <w:rFonts w:hint="eastAsia"/>
           <w:bCs/>
           <w:sz w:val="22"/>
         </w:rPr>
@@ -1989,7 +1969,6 @@
         <w:autoSpaceDN/>
         <w:ind w:leftChars="0" w:left="1120"/>
         <w:rPr>
-          <w:rFonts w:hint="eastAsia"/>
           <w:bCs/>
           <w:sz w:val="22"/>
         </w:rPr>
@@ -2208,15 +2187,13 @@
     <w:p>
       <w:pPr>
         <w:rPr>
-          <w:rFonts w:hint="eastAsia"/>
-          <w:sz w:val="22"/>
-        </w:rPr>
-      </w:pPr>
-    </w:p>
-    <w:p>
-      <w:pPr>
-        <w:rPr>
-          <w:rFonts w:hint="eastAsia"/>
+          <w:sz w:val="22"/>
+        </w:rPr>
+      </w:pPr>
+    </w:p>
+    <w:p>
+      <w:pPr>
+        <w:rPr>
           <w:sz w:val="22"/>
         </w:rPr>
       </w:pPr>
@@ -2587,13 +2564,16 @@
               <w:rPr>
                 <w:rFonts w:hint="eastAsia"/>
               </w:rPr>
-              <w:t>객체간의 그림자 상호작용문제 해결</w:t>
+              <w:t>객체간의 그림자 상호작용문제 해결, 스테이지2</w:t>
+            </w:r>
+            <w:r>
+              <w:t xml:space="preserve"> </w:t>
             </w:r>
             <w:r>
               <w:rPr>
                 <w:rFonts w:hint="eastAsia"/>
               </w:rPr>
-              <w:t>, 스테이지2</w:t>
+              <w:t>그림자 적용,</w:t>
             </w:r>
             <w:r>
               <w:t xml:space="preserve"> </w:t>
@@ -2602,7 +2582,7 @@
               <w:rPr>
                 <w:rFonts w:hint="eastAsia"/>
               </w:rPr>
-              <w:t>그림자 적용,</w:t>
+              <w:t>오프닝 영상 입히기,</w:t>
             </w:r>
             <w:r>
               <w:t xml:space="preserve"> </w:t>
@@ -2611,19 +2591,8 @@
               <w:rPr>
                 <w:rFonts w:hint="eastAsia"/>
               </w:rPr>
-              <w:t>오프닝 영상 입히기,</w:t>
-            </w:r>
-            <w:r>
-              <w:t xml:space="preserve"> </w:t>
-            </w:r>
-            <w:r>
-              <w:rPr>
-                <w:rFonts w:hint="eastAsia"/>
-              </w:rPr>
               <w:t>파티클 복구작업 이어서 진행.</w:t>
             </w:r>
-            <w:bookmarkStart w:id="0" w:name="_GoBack"/>
-            <w:bookmarkEnd w:id="0"/>
           </w:p>
           <w:p>
             <w:pPr>
@@ -4853,7 +4822,7 @@
 </file>
 
 <file path=customXml/itemProps1.xml><?xml version="1.0" encoding="utf-8"?>
-<ds:datastoreItem xmlns:ds="http://schemas.openxmlformats.org/officeDocument/2006/customXml" ds:itemID="{10E0A618-EF83-4C01-B6F6-4F89FD987885}">
+<ds:datastoreItem xmlns:ds="http://schemas.openxmlformats.org/officeDocument/2006/customXml" ds:itemID="{25ED4A48-C138-4C07-B6A7-6B61D2056CA4}">
   <ds:schemaRefs>
     <ds:schemaRef ds:uri="http://schemas.openxmlformats.org/officeDocument/2006/bibliography"/>
   </ds:schemaRefs>

--- a/작업일지/5주차 작업 일지.docx
+++ b/작업일지/5주차 작업 일지.docx
@@ -1,6 +1,6 @@
 
 <file path=word/document.xml><?xml version="1.0" encoding="utf-8"?>
-<w:document xmlns:wpc="http://schemas.microsoft.com/office/word/2010/wordprocessingCanvas" xmlns:cx="http://schemas.microsoft.com/office/drawing/2014/chartex" xmlns:mc="http://schemas.openxmlformats.org/markup-compatibility/2006" xmlns:o="urn:schemas-microsoft-com:office:office" xmlns:r="http://schemas.openxmlformats.org/officeDocument/2006/relationships" xmlns:m="http://schemas.openxmlformats.org/officeDocument/2006/math" xmlns:v="urn:schemas-microsoft-com:vml" xmlns:wp14="http://schemas.microsoft.com/office/word/2010/wordprocessingDrawing" xmlns:wp="http://schemas.openxmlformats.org/drawingml/2006/wordprocessingDrawing" xmlns:w10="urn:schemas-microsoft-com:office:word" xmlns:w="http://schemas.openxmlformats.org/wordprocessingml/2006/main" xmlns:w14="http://schemas.microsoft.com/office/word/2010/wordml" xmlns:w15="http://schemas.microsoft.com/office/word/2012/wordml" xmlns:w16se="http://schemas.microsoft.com/office/word/2015/wordml/symex" xmlns:wpg="http://schemas.microsoft.com/office/word/2010/wordprocessingGroup" xmlns:wpi="http://schemas.microsoft.com/office/word/2010/wordprocessingInk" xmlns:wne="http://schemas.microsoft.com/office/word/2006/wordml" xmlns:wps="http://schemas.microsoft.com/office/word/2010/wordprocessingShape" mc:Ignorable="w14 w15 w16se wp14">
+<w:document xmlns:wpc="http://schemas.microsoft.com/office/word/2010/wordprocessingCanvas" xmlns:cx="http://schemas.microsoft.com/office/drawing/2014/chartex" xmlns:cx1="http://schemas.microsoft.com/office/drawing/2015/9/8/chartex" xmlns:cx2="http://schemas.microsoft.com/office/drawing/2015/10/21/chartex" xmlns:cx3="http://schemas.microsoft.com/office/drawing/2016/5/9/chartex" xmlns:cx4="http://schemas.microsoft.com/office/drawing/2016/5/10/chartex" xmlns:cx5="http://schemas.microsoft.com/office/drawing/2016/5/11/chartex" xmlns:cx6="http://schemas.microsoft.com/office/drawing/2016/5/12/chartex" xmlns:cx7="http://schemas.microsoft.com/office/drawing/2016/5/13/chartex" xmlns:cx8="http://schemas.microsoft.com/office/drawing/2016/5/14/chartex" xmlns:mc="http://schemas.openxmlformats.org/markup-compatibility/2006" xmlns:aink="http://schemas.microsoft.com/office/drawing/2016/ink" xmlns:am3d="http://schemas.microsoft.com/office/drawing/2017/model3d" xmlns:o="urn:schemas-microsoft-com:office:office" xmlns:oel="http://schemas.microsoft.com/office/2019/extlst" xmlns:r="http://schemas.openxmlformats.org/officeDocument/2006/relationships" xmlns:m="http://schemas.openxmlformats.org/officeDocument/2006/math" xmlns:v="urn:schemas-microsoft-com:vml" xmlns:wp14="http://schemas.microsoft.com/office/word/2010/wordprocessingDrawing" xmlns:wp="http://schemas.openxmlformats.org/drawingml/2006/wordprocessingDrawing" xmlns:w10="urn:schemas-microsoft-com:office:word" xmlns:w="http://schemas.openxmlformats.org/wordprocessingml/2006/main" xmlns:w14="http://schemas.microsoft.com/office/word/2010/wordml" xmlns:w15="http://schemas.microsoft.com/office/word/2012/wordml" xmlns:w16cex="http://schemas.microsoft.com/office/word/2018/wordml/cex" xmlns:w16cid="http://schemas.microsoft.com/office/word/2016/wordml/cid" xmlns:w16="http://schemas.microsoft.com/office/word/2018/wordml" xmlns:w16sdtdh="http://schemas.microsoft.com/office/word/2020/wordml/sdtdatahash" xmlns:w16se="http://schemas.microsoft.com/office/word/2015/wordml/symex" xmlns:wpg="http://schemas.microsoft.com/office/word/2010/wordprocessingGroup" xmlns:wpi="http://schemas.microsoft.com/office/word/2010/wordprocessingInk" xmlns:wne="http://schemas.microsoft.com/office/word/2006/wordml" xmlns:wps="http://schemas.microsoft.com/office/word/2010/wordprocessingShape" mc:Ignorable="w14 w15 w16se w16cid w16 w16cex w16sdtdh wp14">
   <w:body>
     <w:tbl>
       <w:tblPr>
@@ -131,6 +131,7 @@
                 <w:sz w:val="22"/>
               </w:rPr>
             </w:pPr>
+            <w:proofErr w:type="spellStart"/>
             <w:r>
               <w:rPr>
                 <w:rFonts w:hint="eastAsia"/>
@@ -139,6 +140,7 @@
               </w:rPr>
               <w:t>팀명</w:t>
             </w:r>
+            <w:proofErr w:type="spellEnd"/>
           </w:p>
         </w:tc>
         <w:tc>
@@ -562,12 +564,16 @@
         </w:numPr>
         <w:ind w:leftChars="0"/>
         <w:rPr>
-          <w:sz w:val="22"/>
-        </w:rPr>
-      </w:pPr>
-      <w:r>
-        <w:rPr>
-          <w:rFonts w:hint="eastAsia"/>
+          <w:b/>
+          <w:bCs/>
+          <w:sz w:val="22"/>
+        </w:rPr>
+      </w:pPr>
+      <w:r>
+        <w:rPr>
+          <w:rFonts w:hint="eastAsia"/>
+          <w:b/>
+          <w:bCs/>
           <w:sz w:val="22"/>
         </w:rPr>
         <w:t>이세철</w:t>
@@ -637,14 +643,14 @@
         <w:autoSpaceDN/>
         <w:ind w:leftChars="0"/>
         <w:rPr>
-          <w:bCs/>
-          <w:sz w:val="22"/>
-        </w:rPr>
-      </w:pPr>
-      <w:r>
-        <w:rPr>
-          <w:rFonts w:hint="eastAsia"/>
-          <w:bCs/>
+          <w:b/>
+          <w:sz w:val="22"/>
+        </w:rPr>
+      </w:pPr>
+      <w:r>
+        <w:rPr>
+          <w:rFonts w:hint="eastAsia"/>
+          <w:b/>
           <w:sz w:val="22"/>
         </w:rPr>
         <w:lastRenderedPageBreak/>
@@ -686,13 +692,23 @@
           <w:sz w:val="22"/>
         </w:rPr>
       </w:pPr>
-      <w:r>
-        <w:rPr>
-          <w:rFonts w:hint="eastAsia"/>
-          <w:bCs/>
-          <w:sz w:val="22"/>
-        </w:rPr>
-        <w:t>수업때 이론적으로만 다루었기때문에,</w:t>
+      <w:proofErr w:type="spellStart"/>
+      <w:r>
+        <w:rPr>
+          <w:rFonts w:hint="eastAsia"/>
+          <w:bCs/>
+          <w:sz w:val="22"/>
+        </w:rPr>
+        <w:t>수업때</w:t>
+      </w:r>
+      <w:proofErr w:type="spellEnd"/>
+      <w:r>
+        <w:rPr>
+          <w:rFonts w:hint="eastAsia"/>
+          <w:bCs/>
+          <w:sz w:val="22"/>
+        </w:rPr>
+        <w:t xml:space="preserve"> 이론적으로만 다루었기때문에,</w:t>
       </w:r>
       <w:r>
         <w:rPr>
@@ -846,14 +862,49 @@
           <w:bCs/>
           <w:sz w:val="22"/>
         </w:rPr>
-        <w:t>쉐도우 맵을 저장할 깊이 버퍼를 만들고Depth</w:t>
-      </w:r>
-      <w:r>
-        <w:rPr>
-          <w:bCs/>
-          <w:sz w:val="22"/>
-        </w:rPr>
-        <w:t xml:space="preserve">Rendering </w:t>
+        <w:t xml:space="preserve">쉐도우 </w:t>
+      </w:r>
+      <w:proofErr w:type="spellStart"/>
+      <w:r>
+        <w:rPr>
+          <w:rFonts w:hint="eastAsia"/>
+          <w:bCs/>
+          <w:sz w:val="22"/>
+        </w:rPr>
+        <w:t>맵을</w:t>
+      </w:r>
+      <w:proofErr w:type="spellEnd"/>
+      <w:r>
+        <w:rPr>
+          <w:rFonts w:hint="eastAsia"/>
+          <w:bCs/>
+          <w:sz w:val="22"/>
+        </w:rPr>
+        <w:t xml:space="preserve"> 저장할 깊이 버퍼를 만들고</w:t>
+      </w:r>
+      <w:proofErr w:type="spellStart"/>
+      <w:r>
+        <w:rPr>
+          <w:rFonts w:hint="eastAsia"/>
+          <w:bCs/>
+          <w:sz w:val="22"/>
+        </w:rPr>
+        <w:t>Depth</w:t>
+      </w:r>
+      <w:r>
+        <w:rPr>
+          <w:bCs/>
+          <w:sz w:val="22"/>
+        </w:rPr>
+        <w:t>Rendering</w:t>
+      </w:r>
+      <w:proofErr w:type="spellEnd"/>
+      <w:r>
+        <w:rPr>
+          <w:bCs/>
+          <w:sz w:val="22"/>
+        </w:rPr>
+        <w:t xml:space="preserve"> </w:t>
       </w:r>
       <w:r>
         <w:rPr>
@@ -900,21 +951,7 @@
           <w:bCs/>
           <w:sz w:val="22"/>
         </w:rPr>
-        <w:t>2</w:t>
-      </w:r>
-      <w:r>
-        <w:rPr>
-          <w:bCs/>
-          <w:sz w:val="22"/>
-        </w:rPr>
-        <w:t>-</w:t>
-      </w:r>
-      <w:r>
-        <w:rPr>
-          <w:bCs/>
-          <w:sz w:val="22"/>
-        </w:rPr>
-        <w:t>3</w:t>
+        <w:t>2-3</w:t>
       </w:r>
       <w:r>
         <w:rPr>
@@ -944,7 +981,25 @@
           <w:bCs/>
           <w:sz w:val="22"/>
         </w:rPr>
-        <w:t>쉐도우 맵을 생성하는 코드를 작성하였으나,</w:t>
+        <w:t xml:space="preserve">쉐도우 </w:t>
+      </w:r>
+      <w:proofErr w:type="spellStart"/>
+      <w:r>
+        <w:rPr>
+          <w:rFonts w:hint="eastAsia"/>
+          <w:bCs/>
+          <w:sz w:val="22"/>
+        </w:rPr>
+        <w:t>맵을</w:t>
+      </w:r>
+      <w:proofErr w:type="spellEnd"/>
+      <w:r>
+        <w:rPr>
+          <w:rFonts w:hint="eastAsia"/>
+          <w:bCs/>
+          <w:sz w:val="22"/>
+        </w:rPr>
+        <w:t xml:space="preserve"> 생성하는 코드를 작성하였으나,</w:t>
       </w:r>
       <w:r>
         <w:rPr>
@@ -959,7 +1014,61 @@
           <w:bCs/>
           <w:sz w:val="22"/>
         </w:rPr>
-        <w:t>많은 시도끝에도 쉐도우 맵이 나오지않아서,</w:t>
+        <w:t xml:space="preserve">많은 </w:t>
+      </w:r>
+      <w:proofErr w:type="spellStart"/>
+      <w:r>
+        <w:rPr>
+          <w:rFonts w:hint="eastAsia"/>
+          <w:bCs/>
+          <w:sz w:val="22"/>
+        </w:rPr>
+        <w:t>시도끝에도</w:t>
+      </w:r>
+      <w:proofErr w:type="spellEnd"/>
+      <w:r>
+        <w:rPr>
+          <w:rFonts w:hint="eastAsia"/>
+          <w:bCs/>
+          <w:sz w:val="22"/>
+        </w:rPr>
+        <w:t xml:space="preserve"> 쉐도우 </w:t>
+      </w:r>
+      <w:proofErr w:type="spellStart"/>
+      <w:r>
+        <w:rPr>
+          <w:rFonts w:hint="eastAsia"/>
+          <w:bCs/>
+          <w:sz w:val="22"/>
+        </w:rPr>
+        <w:t>맵이</w:t>
+      </w:r>
+      <w:proofErr w:type="spellEnd"/>
+      <w:r>
+        <w:rPr>
+          <w:rFonts w:hint="eastAsia"/>
+          <w:bCs/>
+          <w:sz w:val="22"/>
+        </w:rPr>
+        <w:t xml:space="preserve"> </w:t>
+      </w:r>
+      <w:proofErr w:type="spellStart"/>
+      <w:r>
+        <w:rPr>
+          <w:rFonts w:hint="eastAsia"/>
+          <w:bCs/>
+          <w:sz w:val="22"/>
+        </w:rPr>
+        <w:t>나오지않아서</w:t>
+      </w:r>
+      <w:proofErr w:type="spellEnd"/>
+      <w:r>
+        <w:rPr>
+          <w:rFonts w:hint="eastAsia"/>
+          <w:bCs/>
+          <w:sz w:val="22"/>
+        </w:rPr>
+        <w:t>,</w:t>
       </w:r>
       <w:r>
         <w:rPr>
@@ -1010,7 +1119,25 @@
           <w:bCs/>
           <w:sz w:val="22"/>
         </w:rPr>
-        <w:t>에서 리소스를 바인딩하는 부분이 꼬여있었고,</w:t>
+        <w:t xml:space="preserve">에서 리소스를 바인딩하는 부분이 </w:t>
+      </w:r>
+      <w:proofErr w:type="spellStart"/>
+      <w:r>
+        <w:rPr>
+          <w:rFonts w:hint="eastAsia"/>
+          <w:bCs/>
+          <w:sz w:val="22"/>
+        </w:rPr>
+        <w:t>꼬여있었고</w:t>
+      </w:r>
+      <w:proofErr w:type="spellEnd"/>
+      <w:r>
+        <w:rPr>
+          <w:rFonts w:hint="eastAsia"/>
+          <w:bCs/>
+          <w:sz w:val="22"/>
+        </w:rPr>
+        <w:t>,</w:t>
       </w:r>
       <w:r>
         <w:rPr>
@@ -1019,13 +1146,59 @@
         </w:rPr>
         <w:t xml:space="preserve"> </w:t>
       </w:r>
-      <w:r>
-        <w:rPr>
-          <w:rFonts w:hint="eastAsia"/>
-          <w:bCs/>
-          <w:sz w:val="22"/>
-        </w:rPr>
-        <w:t>렌더타겟뷰를 사용하여 쉐도우 맵을 생성하기 때문에 렌더타겟뷰를 연결하는 과정에서 원인을 찾았음.</w:t>
+      <w:proofErr w:type="spellStart"/>
+      <w:r>
+        <w:rPr>
+          <w:rFonts w:hint="eastAsia"/>
+          <w:bCs/>
+          <w:sz w:val="22"/>
+        </w:rPr>
+        <w:t>렌더타겟뷰를</w:t>
+      </w:r>
+      <w:proofErr w:type="spellEnd"/>
+      <w:r>
+        <w:rPr>
+          <w:rFonts w:hint="eastAsia"/>
+          <w:bCs/>
+          <w:sz w:val="22"/>
+        </w:rPr>
+        <w:t xml:space="preserve"> 사용하여 쉐도우 </w:t>
+      </w:r>
+      <w:proofErr w:type="spellStart"/>
+      <w:r>
+        <w:rPr>
+          <w:rFonts w:hint="eastAsia"/>
+          <w:bCs/>
+          <w:sz w:val="22"/>
+        </w:rPr>
+        <w:t>맵을</w:t>
+      </w:r>
+      <w:proofErr w:type="spellEnd"/>
+      <w:r>
+        <w:rPr>
+          <w:rFonts w:hint="eastAsia"/>
+          <w:bCs/>
+          <w:sz w:val="22"/>
+        </w:rPr>
+        <w:t xml:space="preserve"> 생성하기 때문에 </w:t>
+      </w:r>
+      <w:proofErr w:type="spellStart"/>
+      <w:r>
+        <w:rPr>
+          <w:rFonts w:hint="eastAsia"/>
+          <w:bCs/>
+          <w:sz w:val="22"/>
+        </w:rPr>
+        <w:t>렌더타겟뷰를</w:t>
+      </w:r>
+      <w:proofErr w:type="spellEnd"/>
+      <w:r>
+        <w:rPr>
+          <w:rFonts w:hint="eastAsia"/>
+          <w:bCs/>
+          <w:sz w:val="22"/>
+        </w:rPr>
+        <w:t xml:space="preserve"> 연결하는 과정에서 원인을 찾았음.</w:t>
       </w:r>
     </w:p>
     <w:p>
@@ -1047,7 +1220,25 @@
           <w:bCs/>
           <w:sz w:val="22"/>
         </w:rPr>
-        <w:t>깊이 버퍼와 스텐실 버퍼를 관리하는 깊이 스텐실 뷰에 문제가 있는지 한번더 살펴보았음.</w:t>
+        <w:t xml:space="preserve">깊이 버퍼와 스텐실 버퍼를 관리하는 깊이 스텐실 뷰에 문제가 있는지 </w:t>
+      </w:r>
+      <w:proofErr w:type="spellStart"/>
+      <w:r>
+        <w:rPr>
+          <w:rFonts w:hint="eastAsia"/>
+          <w:bCs/>
+          <w:sz w:val="22"/>
+        </w:rPr>
+        <w:t>한번더</w:t>
+      </w:r>
+      <w:proofErr w:type="spellEnd"/>
+      <w:r>
+        <w:rPr>
+          <w:rFonts w:hint="eastAsia"/>
+          <w:bCs/>
+          <w:sz w:val="22"/>
+        </w:rPr>
+        <w:t xml:space="preserve"> 살펴보았음.</w:t>
       </w:r>
     </w:p>
     <w:p>
@@ -1063,13 +1254,41 @@
           <w:sz w:val="22"/>
         </w:rPr>
       </w:pPr>
-      <w:r>
-        <w:rPr>
-          <w:rFonts w:hint="eastAsia"/>
-          <w:bCs/>
-          <w:sz w:val="22"/>
-        </w:rPr>
-        <w:t>렌더타겟뷰와 깊이 스텐실 뷰를 어떻게 설정해야할지를 고민했던 시간들 이였음.</w:t>
+      <w:proofErr w:type="spellStart"/>
+      <w:r>
+        <w:rPr>
+          <w:rFonts w:hint="eastAsia"/>
+          <w:bCs/>
+          <w:sz w:val="22"/>
+        </w:rPr>
+        <w:t>렌더타겟뷰와</w:t>
+      </w:r>
+      <w:proofErr w:type="spellEnd"/>
+      <w:r>
+        <w:rPr>
+          <w:rFonts w:hint="eastAsia"/>
+          <w:bCs/>
+          <w:sz w:val="22"/>
+        </w:rPr>
+        <w:t xml:space="preserve"> 깊이 스텐실 뷰를 어떻게 </w:t>
+      </w:r>
+      <w:proofErr w:type="spellStart"/>
+      <w:r>
+        <w:rPr>
+          <w:rFonts w:hint="eastAsia"/>
+          <w:bCs/>
+          <w:sz w:val="22"/>
+        </w:rPr>
+        <w:t>설정해야할지를</w:t>
+      </w:r>
+      <w:proofErr w:type="spellEnd"/>
+      <w:r>
+        <w:rPr>
+          <w:rFonts w:hint="eastAsia"/>
+          <w:bCs/>
+          <w:sz w:val="22"/>
+        </w:rPr>
+        <w:t xml:space="preserve"> 고민했던 시간들 이였음.</w:t>
       </w:r>
     </w:p>
     <w:p>
@@ -1136,21 +1355,7 @@
           <w:bCs/>
           <w:sz w:val="22"/>
         </w:rPr>
-        <w:t>3</w:t>
-      </w:r>
-      <w:r>
-        <w:rPr>
-          <w:bCs/>
-          <w:sz w:val="22"/>
-        </w:rPr>
-        <w:t>-</w:t>
-      </w:r>
-      <w:r>
-        <w:rPr>
-          <w:bCs/>
-          <w:sz w:val="22"/>
-        </w:rPr>
-        <w:t>4</w:t>
+        <w:t>3-4</w:t>
       </w:r>
       <w:r>
         <w:rPr>
@@ -1243,13 +1448,41 @@
         </w:rPr>
         <w:t xml:space="preserve"> </w:t>
       </w:r>
-      <w:r>
-        <w:rPr>
-          <w:rFonts w:hint="eastAsia"/>
-          <w:bCs/>
-          <w:sz w:val="22"/>
-        </w:rPr>
-        <w:t>쉐이더 리소스 뷰를 잘못 연결하고 있던점을 찾아냈고,</w:t>
+      <w:proofErr w:type="spellStart"/>
+      <w:r>
+        <w:rPr>
+          <w:rFonts w:hint="eastAsia"/>
+          <w:bCs/>
+          <w:sz w:val="22"/>
+        </w:rPr>
+        <w:t>쉐이더</w:t>
+      </w:r>
+      <w:proofErr w:type="spellEnd"/>
+      <w:r>
+        <w:rPr>
+          <w:rFonts w:hint="eastAsia"/>
+          <w:bCs/>
+          <w:sz w:val="22"/>
+        </w:rPr>
+        <w:t xml:space="preserve"> 리소스 뷰를 잘못 연결하고 </w:t>
+      </w:r>
+      <w:proofErr w:type="spellStart"/>
+      <w:r>
+        <w:rPr>
+          <w:rFonts w:hint="eastAsia"/>
+          <w:bCs/>
+          <w:sz w:val="22"/>
+        </w:rPr>
+        <w:t>있던점을</w:t>
+      </w:r>
+      <w:proofErr w:type="spellEnd"/>
+      <w:r>
+        <w:rPr>
+          <w:rFonts w:hint="eastAsia"/>
+          <w:bCs/>
+          <w:sz w:val="22"/>
+        </w:rPr>
+        <w:t xml:space="preserve"> 찾아냈고,</w:t>
       </w:r>
       <w:r>
         <w:rPr>
@@ -1297,6 +1530,7 @@
       <w:r>
         <w:rPr>
           <w:bCs/>
+          <w:noProof/>
           <w:sz w:val="22"/>
         </w:rPr>
         <w:lastRenderedPageBreak/>
@@ -1365,20 +1599,57 @@
         </w:rPr>
         <w:t xml:space="preserve"> </w:t>
       </w:r>
-      <w:r>
-        <w:rPr>
-          <w:rFonts w:hint="eastAsia"/>
-          <w:bCs/>
-          <w:sz w:val="22"/>
-        </w:rPr>
-        <w:t>수정해야할 쉐이더 코드(</w:t>
-      </w:r>
-      <w:r>
-        <w:rPr>
-          <w:bCs/>
-          <w:sz w:val="22"/>
-        </w:rPr>
-        <w:t>hlsl)</w:t>
+      <w:proofErr w:type="spellStart"/>
+      <w:r>
+        <w:rPr>
+          <w:rFonts w:hint="eastAsia"/>
+          <w:bCs/>
+          <w:sz w:val="22"/>
+        </w:rPr>
+        <w:t>수정해야할</w:t>
+      </w:r>
+      <w:proofErr w:type="spellEnd"/>
+      <w:r>
+        <w:rPr>
+          <w:rFonts w:hint="eastAsia"/>
+          <w:bCs/>
+          <w:sz w:val="22"/>
+        </w:rPr>
+        <w:t xml:space="preserve"> </w:t>
+      </w:r>
+      <w:proofErr w:type="spellStart"/>
+      <w:r>
+        <w:rPr>
+          <w:rFonts w:hint="eastAsia"/>
+          <w:bCs/>
+          <w:sz w:val="22"/>
+        </w:rPr>
+        <w:t>쉐이더</w:t>
+      </w:r>
+      <w:proofErr w:type="spellEnd"/>
+      <w:r>
+        <w:rPr>
+          <w:rFonts w:hint="eastAsia"/>
+          <w:bCs/>
+          <w:sz w:val="22"/>
+        </w:rPr>
+        <w:t xml:space="preserve"> 코드(</w:t>
+      </w:r>
+      <w:proofErr w:type="spellStart"/>
+      <w:r>
+        <w:rPr>
+          <w:bCs/>
+          <w:sz w:val="22"/>
+        </w:rPr>
+        <w:t>hlsl</w:t>
+      </w:r>
+      <w:proofErr w:type="spellEnd"/>
+      <w:r>
+        <w:rPr>
+          <w:bCs/>
+          <w:sz w:val="22"/>
+        </w:rPr>
+        <w:t>)</w:t>
       </w:r>
       <w:r>
         <w:rPr>
@@ -1579,7 +1850,6 @@
         <w:ind w:leftChars="0" w:left="1120"/>
         <w:jc w:val="left"/>
         <w:rPr>
-          <w:rFonts w:hint="eastAsia"/>
           <w:bCs/>
           <w:sz w:val="22"/>
         </w:rPr>
@@ -1661,13 +1931,23 @@
         </w:rPr>
         <w:t xml:space="preserve"> </w:t>
       </w:r>
-      <w:r>
-        <w:rPr>
-          <w:rFonts w:hint="eastAsia"/>
-          <w:bCs/>
-          <w:sz w:val="22"/>
-        </w:rPr>
-        <w:t>안티에일리어싱 등 여러 측면에서 문제가 많았음.</w:t>
+      <w:proofErr w:type="spellStart"/>
+      <w:r>
+        <w:rPr>
+          <w:rFonts w:hint="eastAsia"/>
+          <w:bCs/>
+          <w:sz w:val="22"/>
+        </w:rPr>
+        <w:t>안티에일리어싱</w:t>
+      </w:r>
+      <w:proofErr w:type="spellEnd"/>
+      <w:r>
+        <w:rPr>
+          <w:rFonts w:hint="eastAsia"/>
+          <w:bCs/>
+          <w:sz w:val="22"/>
+        </w:rPr>
+        <w:t xml:space="preserve"> 등 여러 측면에서 문제가 많았음.</w:t>
       </w:r>
       <w:r>
         <w:rPr>
@@ -1693,6 +1973,7 @@
       <w:r>
         <w:rPr>
           <w:bCs/>
+          <w:noProof/>
           <w:sz w:val="22"/>
         </w:rPr>
         <w:drawing>
@@ -1734,6 +2015,7 @@
       <w:r>
         <w:rPr>
           <w:bCs/>
+          <w:noProof/>
           <w:sz w:val="22"/>
         </w:rPr>
         <w:drawing>
@@ -1783,7 +2065,6 @@
         <w:ind w:leftChars="0" w:left="1120"/>
         <w:jc w:val="center"/>
         <w:rPr>
-          <w:rFonts w:hint="eastAsia"/>
           <w:bCs/>
           <w:sz w:val="22"/>
         </w:rPr>
@@ -1860,7 +2141,25 @@
           <w:bCs/>
           <w:sz w:val="22"/>
         </w:rPr>
-        <w:t>하지만 텍스처가 적용된 객체들끼리 그림자가 상호작용을 하지않아,</w:t>
+        <w:t xml:space="preserve">하지만 텍스처가 적용된 객체들끼리 그림자가 상호작용을 </w:t>
+      </w:r>
+      <w:proofErr w:type="spellStart"/>
+      <w:r>
+        <w:rPr>
+          <w:rFonts w:hint="eastAsia"/>
+          <w:bCs/>
+          <w:sz w:val="22"/>
+        </w:rPr>
+        <w:t>하지않아</w:t>
+      </w:r>
+      <w:proofErr w:type="spellEnd"/>
+      <w:r>
+        <w:rPr>
+          <w:rFonts w:hint="eastAsia"/>
+          <w:bCs/>
+          <w:sz w:val="22"/>
+        </w:rPr>
+        <w:t>,</w:t>
       </w:r>
       <w:r>
         <w:rPr>
@@ -1875,7 +2174,43 @@
           <w:bCs/>
           <w:sz w:val="22"/>
         </w:rPr>
-        <w:t xml:space="preserve">그 부분을 해결해야하고, 애니메이션이 적용되어있는 </w:t>
+        <w:t xml:space="preserve">그 부분을 </w:t>
+      </w:r>
+      <w:proofErr w:type="spellStart"/>
+      <w:r>
+        <w:rPr>
+          <w:rFonts w:hint="eastAsia"/>
+          <w:bCs/>
+          <w:sz w:val="22"/>
+        </w:rPr>
+        <w:t>해결해야하고</w:t>
+      </w:r>
+      <w:proofErr w:type="spellEnd"/>
+      <w:r>
+        <w:rPr>
+          <w:rFonts w:hint="eastAsia"/>
+          <w:bCs/>
+          <w:sz w:val="22"/>
+        </w:rPr>
+        <w:t xml:space="preserve">, 애니메이션이 </w:t>
+      </w:r>
+      <w:proofErr w:type="spellStart"/>
+      <w:r>
+        <w:rPr>
+          <w:rFonts w:hint="eastAsia"/>
+          <w:bCs/>
+          <w:sz w:val="22"/>
+        </w:rPr>
+        <w:t>적용되어있는</w:t>
+      </w:r>
+      <w:proofErr w:type="spellEnd"/>
+      <w:r>
+        <w:rPr>
+          <w:rFonts w:hint="eastAsia"/>
+          <w:bCs/>
+          <w:sz w:val="22"/>
+        </w:rPr>
+        <w:t xml:space="preserve"> </w:t>
       </w:r>
       <w:r>
         <w:rPr>
@@ -1890,7 +2225,25 @@
           <w:bCs/>
           <w:sz w:val="22"/>
         </w:rPr>
-        <w:t>에도 그림자를 넣어야 하기에 빠른 시일내에 마무리하고 다른 작업으로 넘어가려함.</w:t>
+        <w:t xml:space="preserve">에도 그림자를 넣어야 하기에 빠른 시일내에 마무리하고 다른 작업으로 </w:t>
+      </w:r>
+      <w:proofErr w:type="spellStart"/>
+      <w:r>
+        <w:rPr>
+          <w:rFonts w:hint="eastAsia"/>
+          <w:bCs/>
+          <w:sz w:val="22"/>
+        </w:rPr>
+        <w:t>넘어가려함</w:t>
+      </w:r>
+      <w:proofErr w:type="spellEnd"/>
+      <w:r>
+        <w:rPr>
+          <w:rFonts w:hint="eastAsia"/>
+          <w:bCs/>
+          <w:sz w:val="22"/>
+        </w:rPr>
+        <w:t>.</w:t>
       </w:r>
     </w:p>
     <w:p>
@@ -1903,7 +2256,6 @@
         <w:ind w:leftChars="0" w:left="1120"/>
         <w:jc w:val="center"/>
         <w:rPr>
-          <w:rFonts w:hint="eastAsia"/>
           <w:bCs/>
           <w:sz w:val="22"/>
         </w:rPr>
@@ -1959,7 +2311,6 @@
         <w:ind w:leftChars="0" w:left="1120"/>
         <w:jc w:val="center"/>
         <w:rPr>
-          <w:rFonts w:hint="eastAsia"/>
           <w:bCs/>
           <w:sz w:val="22"/>
         </w:rPr>
@@ -1989,7 +2340,6 @@
         <w:autoSpaceDN/>
         <w:ind w:leftChars="0" w:left="1120"/>
         <w:rPr>
-          <w:rFonts w:hint="eastAsia"/>
           <w:bCs/>
           <w:sz w:val="22"/>
         </w:rPr>
@@ -2018,12 +2368,16 @@
         </w:numPr>
         <w:ind w:leftChars="0"/>
         <w:rPr>
-          <w:sz w:val="22"/>
-        </w:rPr>
-      </w:pPr>
-      <w:r>
-        <w:rPr>
-          <w:rFonts w:hint="eastAsia"/>
+          <w:b/>
+          <w:bCs/>
+          <w:sz w:val="22"/>
+        </w:rPr>
+      </w:pPr>
+      <w:r>
+        <w:rPr>
+          <w:rFonts w:hint="eastAsia"/>
+          <w:b/>
+          <w:bCs/>
           <w:sz w:val="22"/>
         </w:rPr>
         <w:lastRenderedPageBreak/>
@@ -2036,187 +2390,771 @@
           <w:sz w:val="22"/>
         </w:rPr>
       </w:pPr>
-    </w:p>
-    <w:p>
-      <w:pPr>
-        <w:rPr>
-          <w:sz w:val="22"/>
-        </w:rPr>
-      </w:pPr>
-    </w:p>
-    <w:p>
-      <w:pPr>
-        <w:rPr>
-          <w:sz w:val="22"/>
-        </w:rPr>
-      </w:pPr>
-    </w:p>
-    <w:p>
-      <w:pPr>
-        <w:rPr>
-          <w:sz w:val="22"/>
-        </w:rPr>
-      </w:pPr>
-    </w:p>
-    <w:p>
-      <w:pPr>
-        <w:rPr>
-          <w:sz w:val="22"/>
-        </w:rPr>
-      </w:pPr>
-    </w:p>
-    <w:p>
-      <w:pPr>
-        <w:rPr>
-          <w:sz w:val="22"/>
-        </w:rPr>
-      </w:pPr>
-    </w:p>
-    <w:p>
-      <w:pPr>
-        <w:rPr>
-          <w:sz w:val="22"/>
-        </w:rPr>
-      </w:pPr>
-    </w:p>
-    <w:p>
-      <w:pPr>
-        <w:rPr>
-          <w:sz w:val="22"/>
-        </w:rPr>
-      </w:pPr>
-    </w:p>
-    <w:p>
-      <w:pPr>
-        <w:rPr>
-          <w:sz w:val="22"/>
-        </w:rPr>
-      </w:pPr>
-    </w:p>
-    <w:p>
-      <w:pPr>
-        <w:rPr>
-          <w:sz w:val="22"/>
-        </w:rPr>
-      </w:pPr>
-    </w:p>
-    <w:p>
-      <w:pPr>
-        <w:rPr>
-          <w:sz w:val="22"/>
-        </w:rPr>
-      </w:pPr>
-    </w:p>
-    <w:p>
-      <w:pPr>
-        <w:rPr>
-          <w:sz w:val="22"/>
-        </w:rPr>
-      </w:pPr>
-    </w:p>
-    <w:p>
-      <w:pPr>
-        <w:rPr>
-          <w:sz w:val="22"/>
-        </w:rPr>
-      </w:pPr>
-    </w:p>
-    <w:p>
-      <w:pPr>
-        <w:rPr>
-          <w:sz w:val="22"/>
-        </w:rPr>
-      </w:pPr>
-    </w:p>
-    <w:p>
-      <w:pPr>
-        <w:rPr>
-          <w:sz w:val="22"/>
-        </w:rPr>
-      </w:pPr>
-    </w:p>
-    <w:p>
-      <w:pPr>
-        <w:rPr>
-          <w:sz w:val="22"/>
-        </w:rPr>
-      </w:pPr>
-    </w:p>
-    <w:p>
-      <w:pPr>
-        <w:rPr>
-          <w:sz w:val="22"/>
-        </w:rPr>
-      </w:pPr>
-    </w:p>
-    <w:p>
-      <w:pPr>
-        <w:rPr>
-          <w:sz w:val="22"/>
-        </w:rPr>
-      </w:pPr>
-    </w:p>
-    <w:p>
-      <w:pPr>
-        <w:rPr>
-          <w:sz w:val="22"/>
-        </w:rPr>
-      </w:pPr>
-    </w:p>
-    <w:p>
-      <w:pPr>
-        <w:rPr>
-          <w:sz w:val="22"/>
-        </w:rPr>
-      </w:pPr>
-    </w:p>
-    <w:p>
-      <w:pPr>
-        <w:rPr>
-          <w:sz w:val="22"/>
-        </w:rPr>
-      </w:pPr>
-    </w:p>
-    <w:p>
-      <w:pPr>
-        <w:rPr>
-          <w:sz w:val="22"/>
-        </w:rPr>
-      </w:pPr>
-    </w:p>
-    <w:p>
-      <w:pPr>
-        <w:rPr>
-          <w:sz w:val="22"/>
-        </w:rPr>
-      </w:pPr>
-    </w:p>
-    <w:p>
-      <w:pPr>
-        <w:rPr>
-          <w:sz w:val="22"/>
-        </w:rPr>
-      </w:pPr>
-    </w:p>
-    <w:p>
-      <w:pPr>
-        <w:rPr>
-          <w:sz w:val="22"/>
-        </w:rPr>
-      </w:pPr>
-    </w:p>
-    <w:p>
-      <w:pPr>
-        <w:rPr>
-          <w:rFonts w:hint="eastAsia"/>
-          <w:sz w:val="22"/>
-        </w:rPr>
-      </w:pPr>
-    </w:p>
-    <w:p>
-      <w:pPr>
-        <w:rPr>
-          <w:rFonts w:hint="eastAsia"/>
+      <w:r>
+        <w:rPr>
+          <w:rFonts w:hint="eastAsia"/>
+          <w:sz w:val="22"/>
+        </w:rPr>
+        <w:t>1</w:t>
+      </w:r>
+      <w:r>
+        <w:rPr>
+          <w:sz w:val="22"/>
+        </w:rPr>
+        <w:t xml:space="preserve">. </w:t>
+      </w:r>
+      <w:r>
+        <w:rPr>
+          <w:rFonts w:hint="eastAsia"/>
+          <w:sz w:val="22"/>
+        </w:rPr>
+        <w:t xml:space="preserve">릴레이서버 제작 </w:t>
+      </w:r>
+      <w:r>
+        <w:rPr>
+          <w:rFonts w:hint="eastAsia"/>
+          <w:sz w:val="22"/>
+        </w:rPr>
+        <w:t>(미완)</w:t>
+      </w:r>
+    </w:p>
+    <w:p>
+      <w:pPr>
+        <w:rPr>
+          <w:sz w:val="22"/>
+        </w:rPr>
+      </w:pPr>
+      <w:r>
+        <w:rPr>
+          <w:noProof/>
+        </w:rPr>
+        <w:drawing>
+          <wp:inline distT="0" distB="0" distL="0" distR="0" wp14:anchorId="6DB85C2D" wp14:editId="19D2DC27">
+            <wp:extent cx="6645910" cy="3134360"/>
+            <wp:effectExtent l="0" t="0" r="2540" b="8890"/>
+            <wp:docPr id="8" name="그림 8" descr="텍스트이(가) 표시된 사진&#10;&#10;자동 생성된 설명"/>
+            <wp:cNvGraphicFramePr>
+              <a:graphicFrameLocks xmlns:a="http://schemas.openxmlformats.org/drawingml/2006/main" noChangeAspect="1"/>
+            </wp:cNvGraphicFramePr>
+            <a:graphic xmlns:a="http://schemas.openxmlformats.org/drawingml/2006/main">
+              <a:graphicData uri="http://schemas.openxmlformats.org/drawingml/2006/picture">
+                <pic:pic xmlns:pic="http://schemas.openxmlformats.org/drawingml/2006/picture">
+                  <pic:nvPicPr>
+                    <pic:cNvPr id="8" name="그림 8" descr="텍스트이(가) 표시된 사진&#10;&#10;자동 생성된 설명"/>
+                    <pic:cNvPicPr/>
+                  </pic:nvPicPr>
+                  <pic:blipFill>
+                    <a:blip r:embed="rId15"/>
+                    <a:stretch>
+                      <a:fillRect/>
+                    </a:stretch>
+                  </pic:blipFill>
+                  <pic:spPr>
+                    <a:xfrm>
+                      <a:off x="0" y="0"/>
+                      <a:ext cx="6645910" cy="3134360"/>
+                    </a:xfrm>
+                    <a:prstGeom prst="rect">
+                      <a:avLst/>
+                    </a:prstGeom>
+                  </pic:spPr>
+                </pic:pic>
+              </a:graphicData>
+            </a:graphic>
+          </wp:inline>
+        </w:drawing>
+      </w:r>
+    </w:p>
+    <w:p>
+      <w:pPr>
+        <w:rPr>
+          <w:sz w:val="22"/>
+        </w:rPr>
+      </w:pPr>
+      <w:r>
+        <w:rPr>
+          <w:rFonts w:hint="eastAsia"/>
+          <w:sz w:val="22"/>
+        </w:rPr>
+        <w:t xml:space="preserve">클라이언트와 서버들 사이에 위치하여 </w:t>
+      </w:r>
+      <w:r>
+        <w:rPr>
+          <w:rFonts w:hint="eastAsia"/>
+          <w:sz w:val="22"/>
+        </w:rPr>
+        <w:t>하위 서버들을 관리하</w:t>
+      </w:r>
+      <w:r>
+        <w:rPr>
+          <w:rFonts w:hint="eastAsia"/>
+          <w:sz w:val="22"/>
+        </w:rPr>
+        <w:t>는 릴레이 서버를 제작하는 중입니다.</w:t>
+      </w:r>
+    </w:p>
+    <w:p>
+      <w:pPr>
+        <w:rPr>
+          <w:sz w:val="22"/>
+        </w:rPr>
+      </w:pPr>
+      <w:r>
+        <w:rPr>
+          <w:rFonts w:hint="eastAsia"/>
+          <w:sz w:val="22"/>
+        </w:rPr>
+        <w:t>편의성을 위해 릴레이 서버 하나만 실행해도 관리되고 있는 하위 서버들이 함께 실행되도록 구현하였습니다.</w:t>
+      </w:r>
+    </w:p>
+    <w:p>
+      <w:pPr>
+        <w:rPr>
+          <w:rFonts w:hint="eastAsia"/>
+          <w:sz w:val="22"/>
+        </w:rPr>
+      </w:pPr>
+      <w:r>
+        <w:rPr>
+          <w:rFonts w:hint="eastAsia"/>
+          <w:sz w:val="22"/>
+        </w:rPr>
+        <w:t>현재 릴레이서버</w:t>
+      </w:r>
+      <w:r>
+        <w:rPr>
+          <w:sz w:val="22"/>
+        </w:rPr>
+        <w:t>-</w:t>
+      </w:r>
+      <w:r>
+        <w:rPr>
+          <w:rFonts w:hint="eastAsia"/>
+          <w:sz w:val="22"/>
+        </w:rPr>
+        <w:t>클라이언트의 연결은 되지만,</w:t>
+      </w:r>
+      <w:r>
+        <w:rPr>
+          <w:sz w:val="22"/>
+        </w:rPr>
+        <w:t xml:space="preserve"> </w:t>
+      </w:r>
+      <w:r>
+        <w:rPr>
+          <w:rFonts w:hint="eastAsia"/>
+          <w:sz w:val="22"/>
+        </w:rPr>
+        <w:t>릴레이서버-하위 서버의 연결이 되어있지 않아 추가 작업이 필요한 상황입니다.</w:t>
+      </w:r>
+    </w:p>
+    <w:p>
+      <w:pPr>
+        <w:rPr>
+          <w:rFonts w:hint="eastAsia"/>
+          <w:sz w:val="22"/>
+        </w:rPr>
+      </w:pPr>
+      <w:r>
+        <w:rPr>
+          <w:rFonts w:hint="eastAsia"/>
+          <w:sz w:val="22"/>
+        </w:rPr>
+        <w:t>2</w:t>
+      </w:r>
+      <w:r>
+        <w:rPr>
+          <w:sz w:val="22"/>
+        </w:rPr>
+        <w:t xml:space="preserve">. </w:t>
+      </w:r>
+      <w:r>
+        <w:rPr>
+          <w:rFonts w:hint="eastAsia"/>
+          <w:sz w:val="22"/>
+        </w:rPr>
+        <w:t>A</w:t>
+      </w:r>
+      <w:r>
+        <w:rPr>
+          <w:sz w:val="22"/>
+        </w:rPr>
+        <w:t xml:space="preserve">ctive </w:t>
+      </w:r>
+      <w:r>
+        <w:rPr>
+          <w:rFonts w:hint="eastAsia"/>
+          <w:sz w:val="22"/>
+        </w:rPr>
+        <w:t xml:space="preserve">서버가 다운되었을 때의 </w:t>
+      </w:r>
+      <w:r>
+        <w:rPr>
+          <w:sz w:val="22"/>
+        </w:rPr>
+        <w:t>Failove</w:t>
+      </w:r>
+      <w:r>
+        <w:rPr>
+          <w:rFonts w:hint="eastAsia"/>
+          <w:sz w:val="22"/>
+        </w:rPr>
+        <w:t>r</w:t>
+      </w:r>
+      <w:r>
+        <w:rPr>
+          <w:sz w:val="22"/>
+        </w:rPr>
+        <w:t xml:space="preserve"> </w:t>
+      </w:r>
+      <w:r>
+        <w:rPr>
+          <w:rFonts w:hint="eastAsia"/>
+          <w:sz w:val="22"/>
+        </w:rPr>
+        <w:t>구현</w:t>
+      </w:r>
+      <w:r>
+        <w:rPr>
+          <w:sz w:val="22"/>
+        </w:rPr>
+        <w:t xml:space="preserve"> (</w:t>
+      </w:r>
+      <w:r>
+        <w:rPr>
+          <w:rFonts w:hint="eastAsia"/>
+          <w:sz w:val="22"/>
+        </w:rPr>
+        <w:t>미완)</w:t>
+      </w:r>
+    </w:p>
+    <w:p>
+      <w:pPr>
+        <w:rPr>
+          <w:sz w:val="22"/>
+        </w:rPr>
+      </w:pPr>
+      <w:r>
+        <w:rPr>
+          <w:noProof/>
+        </w:rPr>
+        <w:drawing>
+          <wp:inline distT="0" distB="0" distL="0" distR="0" wp14:anchorId="2CBF4A86" wp14:editId="7CF949E3">
+            <wp:extent cx="6645910" cy="1949450"/>
+            <wp:effectExtent l="0" t="0" r="2540" b="0"/>
+            <wp:docPr id="3" name="그림 3" descr="텍스트이(가) 표시된 사진&#10;&#10;자동 생성된 설명"/>
+            <wp:cNvGraphicFramePr>
+              <a:graphicFrameLocks xmlns:a="http://schemas.openxmlformats.org/drawingml/2006/main" noChangeAspect="1"/>
+            </wp:cNvGraphicFramePr>
+            <a:graphic xmlns:a="http://schemas.openxmlformats.org/drawingml/2006/main">
+              <a:graphicData uri="http://schemas.openxmlformats.org/drawingml/2006/picture">
+                <pic:pic xmlns:pic="http://schemas.openxmlformats.org/drawingml/2006/picture">
+                  <pic:nvPicPr>
+                    <pic:cNvPr id="3" name="그림 3" descr="텍스트이(가) 표시된 사진&#10;&#10;자동 생성된 설명"/>
+                    <pic:cNvPicPr/>
+                  </pic:nvPicPr>
+                  <pic:blipFill>
+                    <a:blip r:embed="rId16"/>
+                    <a:stretch>
+                      <a:fillRect/>
+                    </a:stretch>
+                  </pic:blipFill>
+                  <pic:spPr>
+                    <a:xfrm>
+                      <a:off x="0" y="0"/>
+                      <a:ext cx="6645910" cy="1949450"/>
+                    </a:xfrm>
+                    <a:prstGeom prst="rect">
+                      <a:avLst/>
+                    </a:prstGeom>
+                  </pic:spPr>
+                </pic:pic>
+              </a:graphicData>
+            </a:graphic>
+          </wp:inline>
+        </w:drawing>
+      </w:r>
+    </w:p>
+    <w:p>
+      <w:pPr>
+        <w:rPr>
+          <w:rFonts w:hint="eastAsia"/>
+          <w:sz w:val="22"/>
+        </w:rPr>
+      </w:pPr>
+      <w:r>
+        <w:rPr>
+          <w:rFonts w:hint="eastAsia"/>
+          <w:sz w:val="22"/>
+        </w:rPr>
+        <w:t>릴레이 서버의 구현이 예상보다 지연될 것 같아 A</w:t>
+      </w:r>
+      <w:r>
+        <w:rPr>
+          <w:sz w:val="22"/>
+        </w:rPr>
+        <w:t xml:space="preserve">ctive </w:t>
+      </w:r>
+      <w:r>
+        <w:rPr>
+          <w:rFonts w:hint="eastAsia"/>
+          <w:sz w:val="22"/>
+        </w:rPr>
+        <w:t xml:space="preserve">서버가 다운되었을 때의 </w:t>
+      </w:r>
+      <w:r>
+        <w:rPr>
+          <w:sz w:val="22"/>
+        </w:rPr>
+        <w:t xml:space="preserve">Failover </w:t>
+      </w:r>
+      <w:r>
+        <w:rPr>
+          <w:rFonts w:hint="eastAsia"/>
+          <w:sz w:val="22"/>
+        </w:rPr>
+        <w:t>작업을 임시로 클라이언트에서 수행하도록 구현하려 했으나,</w:t>
+      </w:r>
+      <w:r>
+        <w:rPr>
+          <w:sz w:val="22"/>
+        </w:rPr>
+        <w:t xml:space="preserve"> </w:t>
+      </w:r>
+      <w:r>
+        <w:rPr>
+          <w:rFonts w:hint="eastAsia"/>
+          <w:sz w:val="22"/>
+        </w:rPr>
+        <w:t>클라이언트가 S</w:t>
+      </w:r>
+      <w:r>
+        <w:rPr>
+          <w:sz w:val="22"/>
+        </w:rPr>
+        <w:t>tand-By</w:t>
+      </w:r>
+      <w:r>
+        <w:rPr>
+          <w:rFonts w:hint="eastAsia"/>
+          <w:sz w:val="22"/>
+        </w:rPr>
+        <w:t>서버에게서 패킷을 받을 마땅한 방법을 찾지 못해 추후에 릴레이 서버를 완성시키고나서 마저</w:t>
+      </w:r>
+      <w:r>
+        <w:rPr>
+          <w:sz w:val="22"/>
+        </w:rPr>
+        <w:t xml:space="preserve"> </w:t>
+      </w:r>
+      <w:r>
+        <w:rPr>
+          <w:rFonts w:hint="eastAsia"/>
+          <w:sz w:val="22"/>
+        </w:rPr>
+        <w:t>구현할 예정입니다.</w:t>
+      </w:r>
+    </w:p>
+    <w:p>
+      <w:pPr>
+        <w:rPr>
+          <w:sz w:val="22"/>
+        </w:rPr>
+      </w:pPr>
+      <w:r>
+        <w:rPr>
+          <w:sz w:val="22"/>
+        </w:rPr>
+        <w:t>3</w:t>
+      </w:r>
+      <w:r>
+        <w:rPr>
+          <w:sz w:val="22"/>
+        </w:rPr>
+        <w:t xml:space="preserve">. </w:t>
+      </w:r>
+      <w:r>
+        <w:rPr>
+          <w:rFonts w:hint="eastAsia"/>
+          <w:sz w:val="22"/>
+        </w:rPr>
+        <w:t>서버성능 개선 작업</w:t>
+      </w:r>
+    </w:p>
+    <w:p>
+      <w:pPr>
+        <w:rPr>
+          <w:rFonts w:hint="eastAsia"/>
+          <w:sz w:val="22"/>
+        </w:rPr>
+      </w:pPr>
+      <w:r>
+        <w:rPr>
+          <w:rFonts w:hint="eastAsia"/>
+          <w:sz w:val="22"/>
+        </w:rPr>
+        <w:t>저번 주차부터 이번 주차까지 해서 클라이언트의 그림자 구현과 N</w:t>
+      </w:r>
+      <w:r>
+        <w:rPr>
+          <w:sz w:val="22"/>
+        </w:rPr>
+        <w:t>PC</w:t>
+      </w:r>
+      <w:r>
+        <w:rPr>
+          <w:rFonts w:hint="eastAsia"/>
+          <w:sz w:val="22"/>
+        </w:rPr>
+        <w:t>의 서버 동기화가 이루어졌습니다.</w:t>
+      </w:r>
+      <w:r>
+        <w:rPr>
+          <w:sz w:val="22"/>
+        </w:rPr>
+        <w:t xml:space="preserve"> </w:t>
+      </w:r>
+      <w:r>
+        <w:rPr>
+          <w:rFonts w:hint="eastAsia"/>
+          <w:sz w:val="22"/>
+        </w:rPr>
+        <w:t>그로 인해 클라이언트</w:t>
+      </w:r>
+      <w:r>
+        <w:rPr>
+          <w:rFonts w:hint="eastAsia"/>
+          <w:sz w:val="22"/>
+        </w:rPr>
+        <w:t>가 실행되는 속도가 급격하게 느려졌으며</w:t>
+      </w:r>
+      <w:r>
+        <w:rPr>
+          <w:sz w:val="22"/>
+        </w:rPr>
+        <w:t xml:space="preserve">, </w:t>
+      </w:r>
+      <w:r>
+        <w:rPr>
+          <w:rFonts w:hint="eastAsia"/>
+          <w:sz w:val="22"/>
+        </w:rPr>
+        <w:t>동작 도중에도 객체들의 움직임이 늦</w:t>
+      </w:r>
+      <w:r>
+        <w:rPr>
+          <w:rFonts w:hint="eastAsia"/>
+          <w:sz w:val="22"/>
+        </w:rPr>
+        <w:lastRenderedPageBreak/>
+        <w:t>어지는 등의 여러 문제들이 발생하여 아래와 같은 서버성능 개선 작업들을 진행하였습니다.</w:t>
+      </w:r>
+    </w:p>
+    <w:p>
+      <w:pPr>
+        <w:rPr>
+          <w:sz w:val="22"/>
+        </w:rPr>
+      </w:pPr>
+      <w:r>
+        <w:rPr>
+          <w:rFonts w:hint="eastAsia"/>
+          <w:sz w:val="22"/>
+        </w:rPr>
+        <w:t>1</w:t>
+      </w:r>
+      <w:r>
+        <w:rPr>
+          <w:sz w:val="22"/>
+        </w:rPr>
+        <w:t xml:space="preserve">) </w:t>
+      </w:r>
+      <w:r>
+        <w:rPr>
+          <w:rFonts w:hint="eastAsia"/>
+          <w:sz w:val="22"/>
+        </w:rPr>
+        <w:t>시스템콜의 호출을 최소한으로 줄였습니다.</w:t>
+      </w:r>
+    </w:p>
+    <w:p>
+      <w:pPr>
+        <w:rPr>
+          <w:sz w:val="22"/>
+        </w:rPr>
+      </w:pPr>
+      <w:r>
+        <w:rPr>
+          <w:sz w:val="22"/>
+        </w:rPr>
+        <w:t xml:space="preserve">2) </w:t>
+      </w:r>
+      <w:r>
+        <w:rPr>
+          <w:rFonts w:hint="eastAsia"/>
+          <w:sz w:val="22"/>
+        </w:rPr>
+        <w:t>이동과 회전이 동시에 일어나는 작업의 경우 기존에는 이동 패킷을 보내고나서 회전 패킷을 보내는 방식이었지만,</w:t>
+      </w:r>
+      <w:r>
+        <w:rPr>
+          <w:sz w:val="22"/>
+        </w:rPr>
+        <w:t xml:space="preserve"> </w:t>
+      </w:r>
+      <w:r>
+        <w:rPr>
+          <w:rFonts w:hint="eastAsia"/>
+          <w:sz w:val="22"/>
+        </w:rPr>
+        <w:t xml:space="preserve">이동과 회전의 정보를 하나의 패킷으로 보낼 수 있게 이동&amp;회전 패킷을 새로 만들어 </w:t>
+      </w:r>
+      <w:r>
+        <w:rPr>
+          <w:rFonts w:hint="eastAsia"/>
+          <w:sz w:val="22"/>
+        </w:rPr>
+        <w:t>작은 패킷을 여러 번 보내</w:t>
+      </w:r>
+      <w:r>
+        <w:rPr>
+          <w:rFonts w:hint="eastAsia"/>
+          <w:sz w:val="22"/>
+        </w:rPr>
+        <w:t>던 기존의 방식에서 크기가 살짝 더 크더라도 패킷을 한 번에 보내도록 변경하였습니다.</w:t>
+      </w:r>
+    </w:p>
+    <w:p>
+      <w:pPr>
+        <w:rPr>
+          <w:sz w:val="22"/>
+        </w:rPr>
+      </w:pPr>
+      <w:r>
+        <w:rPr>
+          <w:rFonts w:hint="eastAsia"/>
+          <w:sz w:val="22"/>
+        </w:rPr>
+        <w:t>하지만 이러한 작업들로는 성능개선의 효과가 미미했습니다.</w:t>
+      </w:r>
+    </w:p>
+    <w:p>
+      <w:pPr>
+        <w:rPr>
+          <w:rFonts w:hint="eastAsia"/>
+          <w:sz w:val="22"/>
+        </w:rPr>
+      </w:pPr>
+      <w:r>
+        <w:rPr>
+          <w:rFonts w:hint="eastAsia"/>
+          <w:sz w:val="22"/>
+        </w:rPr>
+        <w:t>현재 이동 로직과 공격</w:t>
+      </w:r>
+      <w:r>
+        <w:rPr>
+          <w:sz w:val="22"/>
+        </w:rPr>
+        <w:t xml:space="preserve"> </w:t>
+      </w:r>
+      <w:r>
+        <w:rPr>
+          <w:rFonts w:hint="eastAsia"/>
+          <w:sz w:val="22"/>
+        </w:rPr>
+        <w:t>로직,</w:t>
+      </w:r>
+      <w:r>
+        <w:rPr>
+          <w:sz w:val="22"/>
+        </w:rPr>
+        <w:t xml:space="preserve"> </w:t>
+      </w:r>
+      <w:r>
+        <w:rPr>
+          <w:rFonts w:hint="eastAsia"/>
+          <w:sz w:val="22"/>
+        </w:rPr>
+        <w:t xml:space="preserve">그리고 </w:t>
+      </w:r>
+      <w:r>
+        <w:rPr>
+          <w:sz w:val="22"/>
+        </w:rPr>
+        <w:t xml:space="preserve">NPC </w:t>
+      </w:r>
+      <w:r>
+        <w:rPr>
+          <w:rFonts w:hint="eastAsia"/>
+          <w:sz w:val="22"/>
+        </w:rPr>
+        <w:t xml:space="preserve">로직이 </w:t>
+      </w:r>
+      <w:r>
+        <w:rPr>
+          <w:rFonts w:hint="eastAsia"/>
+          <w:sz w:val="22"/>
+        </w:rPr>
+        <w:t>서버에 부하를 심하게 주고 있는</w:t>
+      </w:r>
+      <w:r>
+        <w:rPr>
+          <w:rFonts w:hint="eastAsia"/>
+          <w:sz w:val="22"/>
+        </w:rPr>
+        <w:t xml:space="preserve"> 것으로 파악되었고,</w:t>
+      </w:r>
+      <w:r>
+        <w:rPr>
+          <w:sz w:val="22"/>
+        </w:rPr>
+        <w:t xml:space="preserve"> </w:t>
+      </w:r>
+      <w:r>
+        <w:rPr>
+          <w:rFonts w:hint="eastAsia"/>
+          <w:sz w:val="22"/>
+        </w:rPr>
+        <w:t>효과적인 성능 개선을 위해</w:t>
+      </w:r>
+      <w:r>
+        <w:rPr>
+          <w:rFonts w:hint="eastAsia"/>
+          <w:sz w:val="22"/>
+        </w:rPr>
+        <w:t>서 이러한 로직들의 개선을 다음 주차에 할 예정입니다.</w:t>
+      </w:r>
+    </w:p>
+    <w:p>
+      <w:pPr>
+        <w:rPr>
+          <w:sz w:val="22"/>
+        </w:rPr>
+      </w:pPr>
+    </w:p>
+    <w:p>
+      <w:pPr>
+        <w:rPr>
+          <w:sz w:val="22"/>
+        </w:rPr>
+      </w:pPr>
+    </w:p>
+    <w:p>
+      <w:pPr>
+        <w:rPr>
+          <w:sz w:val="22"/>
+        </w:rPr>
+      </w:pPr>
+    </w:p>
+    <w:p>
+      <w:pPr>
+        <w:rPr>
+          <w:sz w:val="22"/>
+        </w:rPr>
+      </w:pPr>
+    </w:p>
+    <w:p>
+      <w:pPr>
+        <w:rPr>
+          <w:sz w:val="22"/>
+        </w:rPr>
+      </w:pPr>
+    </w:p>
+    <w:p>
+      <w:pPr>
+        <w:rPr>
+          <w:sz w:val="22"/>
+        </w:rPr>
+      </w:pPr>
+    </w:p>
+    <w:p>
+      <w:pPr>
+        <w:rPr>
+          <w:sz w:val="22"/>
+        </w:rPr>
+      </w:pPr>
+    </w:p>
+    <w:p>
+      <w:pPr>
+        <w:rPr>
+          <w:sz w:val="22"/>
+        </w:rPr>
+      </w:pPr>
+    </w:p>
+    <w:p>
+      <w:pPr>
+        <w:rPr>
+          <w:sz w:val="22"/>
+        </w:rPr>
+      </w:pPr>
+    </w:p>
+    <w:p>
+      <w:pPr>
+        <w:rPr>
+          <w:sz w:val="22"/>
+        </w:rPr>
+      </w:pPr>
+    </w:p>
+    <w:p>
+      <w:pPr>
+        <w:rPr>
+          <w:sz w:val="22"/>
+        </w:rPr>
+      </w:pPr>
+    </w:p>
+    <w:p>
+      <w:pPr>
+        <w:rPr>
+          <w:sz w:val="22"/>
+        </w:rPr>
+      </w:pPr>
+    </w:p>
+    <w:p>
+      <w:pPr>
+        <w:rPr>
+          <w:sz w:val="22"/>
+        </w:rPr>
+      </w:pPr>
+    </w:p>
+    <w:p>
+      <w:pPr>
+        <w:rPr>
+          <w:sz w:val="22"/>
+        </w:rPr>
+      </w:pPr>
+    </w:p>
+    <w:p>
+      <w:pPr>
+        <w:rPr>
+          <w:sz w:val="22"/>
+        </w:rPr>
+      </w:pPr>
+    </w:p>
+    <w:p>
+      <w:pPr>
+        <w:rPr>
+          <w:sz w:val="22"/>
+        </w:rPr>
+      </w:pPr>
+    </w:p>
+    <w:p>
+      <w:pPr>
+        <w:rPr>
+          <w:sz w:val="22"/>
+        </w:rPr>
+      </w:pPr>
+    </w:p>
+    <w:p>
+      <w:pPr>
+        <w:rPr>
+          <w:sz w:val="22"/>
+        </w:rPr>
+      </w:pPr>
+    </w:p>
+    <w:p>
+      <w:pPr>
+        <w:rPr>
           <w:sz w:val="22"/>
         </w:rPr>
       </w:pPr>
@@ -2256,6 +3194,7 @@
                 <w:b/>
                 <w:sz w:val="22"/>
               </w:rPr>
+              <w:lastRenderedPageBreak/>
               <w:t>문제점 정리</w:t>
             </w:r>
           </w:p>
@@ -2273,7 +3212,71 @@
               <w:rPr>
                 <w:rFonts w:hint="eastAsia"/>
               </w:rPr>
-              <w:t>클라이언트 : 객체간의 그림자 상호작용문제 해결.</w:t>
+              <w:t xml:space="preserve">클라이언트 : </w:t>
+            </w:r>
+            <w:proofErr w:type="spellStart"/>
+            <w:r>
+              <w:rPr>
+                <w:rFonts w:hint="eastAsia"/>
+              </w:rPr>
+              <w:t>객체간의</w:t>
+            </w:r>
+            <w:proofErr w:type="spellEnd"/>
+            <w:r>
+              <w:rPr>
+                <w:rFonts w:hint="eastAsia"/>
+              </w:rPr>
+              <w:t xml:space="preserve"> 그림자 상호작용문제 해결.</w:t>
+            </w:r>
+          </w:p>
+          <w:p>
+            <w:pPr>
+              <w:jc w:val="left"/>
+              <w:rPr>
+                <w:rFonts w:hint="eastAsia"/>
+              </w:rPr>
+            </w:pPr>
+            <w:r>
+              <w:rPr>
+                <w:rFonts w:hint="eastAsia"/>
+              </w:rPr>
+              <w:t>서버:</w:t>
+            </w:r>
+            <w:r>
+              <w:t xml:space="preserve"> </w:t>
+            </w:r>
+            <w:r>
+              <w:rPr>
+                <w:rFonts w:hint="eastAsia"/>
+              </w:rPr>
+              <w:t xml:space="preserve">릴레이 서버 미구현으로 인한 </w:t>
+            </w:r>
+            <w:r>
+              <w:t xml:space="preserve">Active </w:t>
+            </w:r>
+            <w:r>
+              <w:rPr>
+                <w:rFonts w:hint="eastAsia"/>
+              </w:rPr>
+              <w:t xml:space="preserve">서버의 </w:t>
+            </w:r>
+            <w:r>
+              <w:t>Failover</w:t>
+            </w:r>
+            <w:r>
+              <w:rPr>
+                <w:rFonts w:hint="eastAsia"/>
+              </w:rPr>
+              <w:t>를 하지 못하였음,</w:t>
+            </w:r>
+            <w:r>
+              <w:t xml:space="preserve"> </w:t>
+            </w:r>
+            <w:r>
+              <w:rPr>
+                <w:rFonts w:hint="eastAsia"/>
+              </w:rPr>
+              <w:t>서버 성능 저하 문제</w:t>
             </w:r>
           </w:p>
         </w:tc>
@@ -2309,6 +3312,21 @@
             <w:pPr>
               <w:jc w:val="left"/>
             </w:pPr>
+            <w:r>
+              <w:rPr>
+                <w:rFonts w:hint="eastAsia"/>
+              </w:rPr>
+              <w:t>서버:</w:t>
+            </w:r>
+            <w:r>
+              <w:t xml:space="preserve"> </w:t>
+            </w:r>
+            <w:r>
+              <w:rPr>
+                <w:rFonts w:hint="eastAsia"/>
+              </w:rPr>
+              <w:t>릴레이 서버를 빠른 시일 내로 완성시켜야 함.</w:t>
+            </w:r>
           </w:p>
         </w:tc>
       </w:tr>
@@ -2583,17 +3601,19 @@
               </w:rPr>
               <w:t xml:space="preserve"> </w:t>
             </w:r>
+            <w:proofErr w:type="spellStart"/>
             <w:r>
               <w:rPr>
                 <w:rFonts w:hint="eastAsia"/>
               </w:rPr>
-              <w:t>객체간의 그림자 상호작용문제 해결</w:t>
-            </w:r>
+              <w:t>객체간의</w:t>
+            </w:r>
+            <w:proofErr w:type="spellEnd"/>
             <w:r>
               <w:rPr>
                 <w:rFonts w:hint="eastAsia"/>
               </w:rPr>
-              <w:t>, 스테이지2</w:t>
+              <w:t xml:space="preserve"> 그림자 상호작용문제 해결, 스테이지2</w:t>
             </w:r>
             <w:r>
               <w:t xml:space="preserve"> </w:t>
@@ -2616,14 +3636,20 @@
             <w:r>
               <w:t xml:space="preserve"> </w:t>
             </w:r>
+            <w:proofErr w:type="spellStart"/>
             <w:r>
               <w:rPr>
                 <w:rFonts w:hint="eastAsia"/>
               </w:rPr>
-              <w:t>파티클 복구작업 이어서 진행.</w:t>
-            </w:r>
-            <w:bookmarkStart w:id="0" w:name="_GoBack"/>
-            <w:bookmarkEnd w:id="0"/>
+              <w:t>파티클</w:t>
+            </w:r>
+            <w:proofErr w:type="spellEnd"/>
+            <w:r>
+              <w:rPr>
+                <w:rFonts w:hint="eastAsia"/>
+              </w:rPr>
+              <w:t xml:space="preserve"> 복구작업 이어서 진행.</w:t>
+            </w:r>
           </w:p>
           <w:p>
             <w:pPr>
@@ -2664,6 +3690,93 @@
                 <w:sz w:val="22"/>
               </w:rPr>
               <w:t xml:space="preserve"> </w:t>
+            </w:r>
+            <w:r>
+              <w:rPr>
+                <w:rFonts w:hint="eastAsia"/>
+                <w:sz w:val="22"/>
+              </w:rPr>
+              <w:t>릴레이 서버 완성 및 A</w:t>
+            </w:r>
+            <w:r>
+              <w:rPr>
+                <w:sz w:val="22"/>
+              </w:rPr>
+              <w:t xml:space="preserve">ctive </w:t>
+            </w:r>
+            <w:r>
+              <w:rPr>
+                <w:rFonts w:hint="eastAsia"/>
+                <w:sz w:val="22"/>
+              </w:rPr>
+              <w:t xml:space="preserve">서버가 다운되었을 때의 </w:t>
+            </w:r>
+            <w:r>
+              <w:rPr>
+                <w:sz w:val="22"/>
+              </w:rPr>
+              <w:t>Failove</w:t>
+            </w:r>
+            <w:r>
+              <w:rPr>
+                <w:rFonts w:hint="eastAsia"/>
+                <w:sz w:val="22"/>
+              </w:rPr>
+              <w:t>r</w:t>
+            </w:r>
+            <w:r>
+              <w:rPr>
+                <w:sz w:val="22"/>
+              </w:rPr>
+              <w:t xml:space="preserve"> </w:t>
+            </w:r>
+            <w:r>
+              <w:rPr>
+                <w:rFonts w:hint="eastAsia"/>
+                <w:sz w:val="22"/>
+              </w:rPr>
+              <w:t>구현</w:t>
+            </w:r>
+          </w:p>
+          <w:p>
+            <w:pPr>
+              <w:rPr>
+                <w:rFonts w:hint="eastAsia"/>
+                <w:sz w:val="22"/>
+              </w:rPr>
+            </w:pPr>
+            <w:r>
+              <w:rPr>
+                <w:rFonts w:hint="eastAsia"/>
+                <w:sz w:val="22"/>
+              </w:rPr>
+              <w:t>,</w:t>
+            </w:r>
+            <w:r>
+              <w:rPr>
+                <w:sz w:val="22"/>
+              </w:rPr>
+              <w:t xml:space="preserve"> </w:t>
+            </w:r>
+            <w:r>
+              <w:rPr>
+                <w:rFonts w:hint="eastAsia"/>
+                <w:sz w:val="22"/>
+              </w:rPr>
+              <w:t>서버 내 플레이어의 이동과 공격 로직,</w:t>
+            </w:r>
+            <w:r>
+              <w:rPr>
+                <w:sz w:val="22"/>
+              </w:rPr>
+              <w:t xml:space="preserve"> NPC</w:t>
+            </w:r>
+            <w:r>
+              <w:rPr>
+                <w:rFonts w:hint="eastAsia"/>
+                <w:sz w:val="22"/>
+              </w:rPr>
+              <w:t>의 행동 로직 개선</w:t>
             </w:r>
           </w:p>
         </w:tc>
@@ -2747,7 +3860,7 @@
 </file>
 
 <file path=word/endnotes.xml><?xml version="1.0" encoding="utf-8"?>
-<w:endnotes xmlns:wpc="http://schemas.microsoft.com/office/word/2010/wordprocessingCanvas" xmlns:cx="http://schemas.microsoft.com/office/drawing/2014/chartex" xmlns:mc="http://schemas.openxmlformats.org/markup-compatibility/2006" xmlns:o="urn:schemas-microsoft-com:office:office" xmlns:r="http://schemas.openxmlformats.org/officeDocument/2006/relationships" xmlns:m="http://schemas.openxmlformats.org/officeDocument/2006/math" xmlns:v="urn:schemas-microsoft-com:vml" xmlns:wp14="http://schemas.microsoft.com/office/word/2010/wordprocessingDrawing" xmlns:wp="http://schemas.openxmlformats.org/drawingml/2006/wordprocessingDrawing" xmlns:w10="urn:schemas-microsoft-com:office:word" xmlns:w="http://schemas.openxmlformats.org/wordprocessingml/2006/main" xmlns:w14="http://schemas.microsoft.com/office/word/2010/wordml" xmlns:w15="http://schemas.microsoft.com/office/word/2012/wordml" xmlns:w16se="http://schemas.microsoft.com/office/word/2015/wordml/symex" xmlns:wpg="http://schemas.microsoft.com/office/word/2010/wordprocessingGroup" xmlns:wpi="http://schemas.microsoft.com/office/word/2010/wordprocessingInk" xmlns:wne="http://schemas.microsoft.com/office/word/2006/wordml" xmlns:wps="http://schemas.microsoft.com/office/word/2010/wordprocessingShape" mc:Ignorable="w14 w15 w16se wp14">
+<w:endnotes xmlns:wpc="http://schemas.microsoft.com/office/word/2010/wordprocessingCanvas" xmlns:cx="http://schemas.microsoft.com/office/drawing/2014/chartex" xmlns:cx1="http://schemas.microsoft.com/office/drawing/2015/9/8/chartex" xmlns:cx2="http://schemas.microsoft.com/office/drawing/2015/10/21/chartex" xmlns:cx3="http://schemas.microsoft.com/office/drawing/2016/5/9/chartex" xmlns:cx4="http://schemas.microsoft.com/office/drawing/2016/5/10/chartex" xmlns:cx5="http://schemas.microsoft.com/office/drawing/2016/5/11/chartex" xmlns:cx6="http://schemas.microsoft.com/office/drawing/2016/5/12/chartex" xmlns:cx7="http://schemas.microsoft.com/office/drawing/2016/5/13/chartex" xmlns:cx8="http://schemas.microsoft.com/office/drawing/2016/5/14/chartex" xmlns:mc="http://schemas.openxmlformats.org/markup-compatibility/2006" xmlns:aink="http://schemas.microsoft.com/office/drawing/2016/ink" xmlns:am3d="http://schemas.microsoft.com/office/drawing/2017/model3d" xmlns:o="urn:schemas-microsoft-com:office:office" xmlns:oel="http://schemas.microsoft.com/office/2019/extlst" xmlns:r="http://schemas.openxmlformats.org/officeDocument/2006/relationships" xmlns:m="http://schemas.openxmlformats.org/officeDocument/2006/math" xmlns:v="urn:schemas-microsoft-com:vml" xmlns:wp14="http://schemas.microsoft.com/office/word/2010/wordprocessingDrawing" xmlns:wp="http://schemas.openxmlformats.org/drawingml/2006/wordprocessingDrawing" xmlns:w10="urn:schemas-microsoft-com:office:word" xmlns:w="http://schemas.openxmlformats.org/wordprocessingml/2006/main" xmlns:w14="http://schemas.microsoft.com/office/word/2010/wordml" xmlns:w15="http://schemas.microsoft.com/office/word/2012/wordml" xmlns:w16cex="http://schemas.microsoft.com/office/word/2018/wordml/cex" xmlns:w16cid="http://schemas.microsoft.com/office/word/2016/wordml/cid" xmlns:w16="http://schemas.microsoft.com/office/word/2018/wordml" xmlns:w16sdtdh="http://schemas.microsoft.com/office/word/2020/wordml/sdtdatahash" xmlns:w16se="http://schemas.microsoft.com/office/word/2015/wordml/symex" xmlns:wpg="http://schemas.microsoft.com/office/word/2010/wordprocessingGroup" xmlns:wpi="http://schemas.microsoft.com/office/word/2010/wordprocessingInk" xmlns:wne="http://schemas.microsoft.com/office/word/2006/wordml" xmlns:wps="http://schemas.microsoft.com/office/word/2010/wordprocessingShape" mc:Ignorable="w14 w15 w16se w16cid w16 w16cex w16sdtdh wp14">
   <w:endnote w:type="separator" w:id="-1">
     <w:p>
       <w:pPr>
@@ -2772,7 +3885,7 @@
 </file>
 
 <file path=word/footnotes.xml><?xml version="1.0" encoding="utf-8"?>
-<w:footnotes xmlns:wpc="http://schemas.microsoft.com/office/word/2010/wordprocessingCanvas" xmlns:cx="http://schemas.microsoft.com/office/drawing/2014/chartex" xmlns:mc="http://schemas.openxmlformats.org/markup-compatibility/2006" xmlns:o="urn:schemas-microsoft-com:office:office" xmlns:r="http://schemas.openxmlformats.org/officeDocument/2006/relationships" xmlns:m="http://schemas.openxmlformats.org/officeDocument/2006/math" xmlns:v="urn:schemas-microsoft-com:vml" xmlns:wp14="http://schemas.microsoft.com/office/word/2010/wordprocessingDrawing" xmlns:wp="http://schemas.openxmlformats.org/drawingml/2006/wordprocessingDrawing" xmlns:w10="urn:schemas-microsoft-com:office:word" xmlns:w="http://schemas.openxmlformats.org/wordprocessingml/2006/main" xmlns:w14="http://schemas.microsoft.com/office/word/2010/wordml" xmlns:w15="http://schemas.microsoft.com/office/word/2012/wordml" xmlns:w16se="http://schemas.microsoft.com/office/word/2015/wordml/symex" xmlns:wpg="http://schemas.microsoft.com/office/word/2010/wordprocessingGroup" xmlns:wpi="http://schemas.microsoft.com/office/word/2010/wordprocessingInk" xmlns:wne="http://schemas.microsoft.com/office/word/2006/wordml" xmlns:wps="http://schemas.microsoft.com/office/word/2010/wordprocessingShape" mc:Ignorable="w14 w15 w16se wp14">
+<w:footnotes xmlns:wpc="http://schemas.microsoft.com/office/word/2010/wordprocessingCanvas" xmlns:cx="http://schemas.microsoft.com/office/drawing/2014/chartex" xmlns:cx1="http://schemas.microsoft.com/office/drawing/2015/9/8/chartex" xmlns:cx2="http://schemas.microsoft.com/office/drawing/2015/10/21/chartex" xmlns:cx3="http://schemas.microsoft.com/office/drawing/2016/5/9/chartex" xmlns:cx4="http://schemas.microsoft.com/office/drawing/2016/5/10/chartex" xmlns:cx5="http://schemas.microsoft.com/office/drawing/2016/5/11/chartex" xmlns:cx6="http://schemas.microsoft.com/office/drawing/2016/5/12/chartex" xmlns:cx7="http://schemas.microsoft.com/office/drawing/2016/5/13/chartex" xmlns:cx8="http://schemas.microsoft.com/office/drawing/2016/5/14/chartex" xmlns:mc="http://schemas.openxmlformats.org/markup-compatibility/2006" xmlns:aink="http://schemas.microsoft.com/office/drawing/2016/ink" xmlns:am3d="http://schemas.microsoft.com/office/drawing/2017/model3d" xmlns:o="urn:schemas-microsoft-com:office:office" xmlns:oel="http://schemas.microsoft.com/office/2019/extlst" xmlns:r="http://schemas.openxmlformats.org/officeDocument/2006/relationships" xmlns:m="http://schemas.openxmlformats.org/officeDocument/2006/math" xmlns:v="urn:schemas-microsoft-com:vml" xmlns:wp14="http://schemas.microsoft.com/office/word/2010/wordprocessingDrawing" xmlns:wp="http://schemas.openxmlformats.org/drawingml/2006/wordprocessingDrawing" xmlns:w10="urn:schemas-microsoft-com:office:word" xmlns:w="http://schemas.openxmlformats.org/wordprocessingml/2006/main" xmlns:w14="http://schemas.microsoft.com/office/word/2010/wordml" xmlns:w15="http://schemas.microsoft.com/office/word/2012/wordml" xmlns:w16cex="http://schemas.microsoft.com/office/word/2018/wordml/cex" xmlns:w16cid="http://schemas.microsoft.com/office/word/2016/wordml/cid" xmlns:w16="http://schemas.microsoft.com/office/word/2018/wordml" xmlns:w16sdtdh="http://schemas.microsoft.com/office/word/2020/wordml/sdtdatahash" xmlns:w16se="http://schemas.microsoft.com/office/word/2015/wordml/symex" xmlns:wpg="http://schemas.microsoft.com/office/word/2010/wordprocessingGroup" xmlns:wpi="http://schemas.microsoft.com/office/word/2010/wordprocessingInk" xmlns:wne="http://schemas.microsoft.com/office/word/2006/wordml" xmlns:wps="http://schemas.microsoft.com/office/word/2010/wordprocessingShape" mc:Ignorable="w14 w15 w16se w16cid w16 w16cex w16sdtdh wp14">
   <w:footnote w:type="separator" w:id="-1">
     <w:p>
       <w:pPr>
@@ -2797,7 +3910,7 @@
 </file>
 
 <file path=word/numbering.xml><?xml version="1.0" encoding="utf-8"?>
-<w:numbering xmlns:wpc="http://schemas.microsoft.com/office/word/2010/wordprocessingCanvas" xmlns:cx="http://schemas.microsoft.com/office/drawing/2014/chartex" xmlns:mc="http://schemas.openxmlformats.org/markup-compatibility/2006" xmlns:o="urn:schemas-microsoft-com:office:office" xmlns:r="http://schemas.openxmlformats.org/officeDocument/2006/relationships" xmlns:m="http://schemas.openxmlformats.org/officeDocument/2006/math" xmlns:v="urn:schemas-microsoft-com:vml" xmlns:wp14="http://schemas.microsoft.com/office/word/2010/wordprocessingDrawing" xmlns:wp="http://schemas.openxmlformats.org/drawingml/2006/wordprocessingDrawing" xmlns:w10="urn:schemas-microsoft-com:office:word" xmlns:w="http://schemas.openxmlformats.org/wordprocessingml/2006/main" xmlns:w14="http://schemas.microsoft.com/office/word/2010/wordml" xmlns:w15="http://schemas.microsoft.com/office/word/2012/wordml" xmlns:w16se="http://schemas.microsoft.com/office/word/2015/wordml/symex" xmlns:wpg="http://schemas.microsoft.com/office/word/2010/wordprocessingGroup" xmlns:wpi="http://schemas.microsoft.com/office/word/2010/wordprocessingInk" xmlns:wne="http://schemas.microsoft.com/office/word/2006/wordml" xmlns:wps="http://schemas.microsoft.com/office/word/2010/wordprocessingShape" mc:Ignorable="w14 w15 w16se wp14">
+<w:numbering xmlns:wpc="http://schemas.microsoft.com/office/word/2010/wordprocessingCanvas" xmlns:cx="http://schemas.microsoft.com/office/drawing/2014/chartex" xmlns:cx1="http://schemas.microsoft.com/office/drawing/2015/9/8/chartex" xmlns:cx2="http://schemas.microsoft.com/office/drawing/2015/10/21/chartex" xmlns:cx3="http://schemas.microsoft.com/office/drawing/2016/5/9/chartex" xmlns:cx4="http://schemas.microsoft.com/office/drawing/2016/5/10/chartex" xmlns:cx5="http://schemas.microsoft.com/office/drawing/2016/5/11/chartex" xmlns:cx6="http://schemas.microsoft.com/office/drawing/2016/5/12/chartex" xmlns:cx7="http://schemas.microsoft.com/office/drawing/2016/5/13/chartex" xmlns:cx8="http://schemas.microsoft.com/office/drawing/2016/5/14/chartex" xmlns:mc="http://schemas.openxmlformats.org/markup-compatibility/2006" xmlns:aink="http://schemas.microsoft.com/office/drawing/2016/ink" xmlns:am3d="http://schemas.microsoft.com/office/drawing/2017/model3d" xmlns:o="urn:schemas-microsoft-com:office:office" xmlns:oel="http://schemas.microsoft.com/office/2019/extlst" xmlns:r="http://schemas.openxmlformats.org/officeDocument/2006/relationships" xmlns:m="http://schemas.openxmlformats.org/officeDocument/2006/math" xmlns:v="urn:schemas-microsoft-com:vml" xmlns:wp14="http://schemas.microsoft.com/office/word/2010/wordprocessingDrawing" xmlns:wp="http://schemas.openxmlformats.org/drawingml/2006/wordprocessingDrawing" xmlns:w10="urn:schemas-microsoft-com:office:word" xmlns:w="http://schemas.openxmlformats.org/wordprocessingml/2006/main" xmlns:w14="http://schemas.microsoft.com/office/word/2010/wordml" xmlns:w15="http://schemas.microsoft.com/office/word/2012/wordml" xmlns:w16cex="http://schemas.microsoft.com/office/word/2018/wordml/cex" xmlns:w16cid="http://schemas.microsoft.com/office/word/2016/wordml/cid" xmlns:w16="http://schemas.microsoft.com/office/word/2018/wordml" xmlns:w16sdtdh="http://schemas.microsoft.com/office/word/2020/wordml/sdtdatahash" xmlns:w16se="http://schemas.microsoft.com/office/word/2015/wordml/symex" xmlns:wpg="http://schemas.microsoft.com/office/word/2010/wordprocessingGroup" xmlns:wpi="http://schemas.microsoft.com/office/word/2010/wordprocessingInk" xmlns:wne="http://schemas.microsoft.com/office/word/2006/wordml" xmlns:wps="http://schemas.microsoft.com/office/word/2010/wordprocessingShape" mc:Ignorable="w14 w15 w16se w16cid w16 w16cex w16sdtdh wp14">
   <w:abstractNum w:abstractNumId="0" w15:restartNumberingAfterBreak="0">
     <w:nsid w:val="1125757E"/>
     <w:multiLevelType w:val="hybridMultilevel"/>
@@ -3986,47 +5099,47 @@
       </w:rPr>
     </w:lvl>
   </w:abstractNum>
-  <w:num w:numId="1">
+  <w:num w:numId="1" w16cid:durableId="1440564971">
     <w:abstractNumId w:val="2"/>
   </w:num>
-  <w:num w:numId="2">
+  <w:num w:numId="2" w16cid:durableId="956106411">
     <w:abstractNumId w:val="11"/>
   </w:num>
-  <w:num w:numId="3">
+  <w:num w:numId="3" w16cid:durableId="490291596">
     <w:abstractNumId w:val="5"/>
   </w:num>
-  <w:num w:numId="4">
+  <w:num w:numId="4" w16cid:durableId="2121683249">
     <w:abstractNumId w:val="1"/>
   </w:num>
-  <w:num w:numId="5">
+  <w:num w:numId="5" w16cid:durableId="1128358915">
     <w:abstractNumId w:val="7"/>
   </w:num>
-  <w:num w:numId="6">
+  <w:num w:numId="6" w16cid:durableId="411514556">
     <w:abstractNumId w:val="9"/>
   </w:num>
-  <w:num w:numId="7">
+  <w:num w:numId="7" w16cid:durableId="1684814969">
     <w:abstractNumId w:val="6"/>
   </w:num>
-  <w:num w:numId="8">
+  <w:num w:numId="8" w16cid:durableId="1708069998">
     <w:abstractNumId w:val="0"/>
   </w:num>
-  <w:num w:numId="9">
+  <w:num w:numId="9" w16cid:durableId="258107162">
     <w:abstractNumId w:val="3"/>
   </w:num>
-  <w:num w:numId="10">
+  <w:num w:numId="10" w16cid:durableId="99841670">
     <w:abstractNumId w:val="8"/>
   </w:num>
-  <w:num w:numId="11">
+  <w:num w:numId="11" w16cid:durableId="1962569744">
     <w:abstractNumId w:val="4"/>
   </w:num>
-  <w:num w:numId="12">
+  <w:num w:numId="12" w16cid:durableId="723332924">
     <w:abstractNumId w:val="10"/>
   </w:num>
 </w:numbering>
 </file>
 
 <file path=word/styles.xml><?xml version="1.0" encoding="utf-8"?>
-<w:styles xmlns:mc="http://schemas.openxmlformats.org/markup-compatibility/2006" xmlns:r="http://schemas.openxmlformats.org/officeDocument/2006/relationships" xmlns:w="http://schemas.openxmlformats.org/wordprocessingml/2006/main" xmlns:w14="http://schemas.microsoft.com/office/word/2010/wordml" xmlns:w15="http://schemas.microsoft.com/office/word/2012/wordml" xmlns:w16se="http://schemas.microsoft.com/office/word/2015/wordml/symex" mc:Ignorable="w14 w15 w16se">
+<w:styles xmlns:mc="http://schemas.openxmlformats.org/markup-compatibility/2006" xmlns:r="http://schemas.openxmlformats.org/officeDocument/2006/relationships" xmlns:w="http://schemas.openxmlformats.org/wordprocessingml/2006/main" xmlns:w14="http://schemas.microsoft.com/office/word/2010/wordml" xmlns:w15="http://schemas.microsoft.com/office/word/2012/wordml" xmlns:w16cex="http://schemas.microsoft.com/office/word/2018/wordml/cex" xmlns:w16cid="http://schemas.microsoft.com/office/word/2016/wordml/cid" xmlns:w16="http://schemas.microsoft.com/office/word/2018/wordml" xmlns:w16sdtdh="http://schemas.microsoft.com/office/word/2020/wordml/sdtdatahash" xmlns:w16se="http://schemas.microsoft.com/office/word/2015/wordml/symex" mc:Ignorable="w14 w15 w16se w16cid w16 w16cex w16sdtdh">
   <w:docDefaults>
     <w:rPrDefault>
       <w:rPr>
@@ -4043,7 +5156,7 @@
       </w:pPr>
     </w:pPrDefault>
   </w:docDefaults>
-  <w:latentStyles w:defLockedState="0" w:defUIPriority="99" w:defSemiHidden="0" w:defUnhideWhenUsed="0" w:defQFormat="0" w:count="371">
+  <w:latentStyles w:defLockedState="0" w:defUIPriority="99" w:defSemiHidden="0" w:defUnhideWhenUsed="0" w:defQFormat="0" w:count="376">
     <w:lsdException w:name="Normal" w:uiPriority="0" w:qFormat="1"/>
     <w:lsdException w:name="heading 1" w:uiPriority="9" w:qFormat="1"/>
     <w:lsdException w:name="heading 2" w:semiHidden="1" w:uiPriority="9" w:unhideWhenUsed="1" w:qFormat="1"/>
@@ -4149,7 +5262,6 @@
     <w:lsdException w:name="HTML Sample" w:semiHidden="1" w:unhideWhenUsed="1"/>
     <w:lsdException w:name="HTML Typewriter" w:semiHidden="1" w:unhideWhenUsed="1"/>
     <w:lsdException w:name="HTML Variable" w:semiHidden="1" w:unhideWhenUsed="1"/>
-    <w:lsdException w:name="Normal Table" w:semiHidden="1" w:unhideWhenUsed="1"/>
     <w:lsdException w:name="annotation subject" w:semiHidden="1" w:unhideWhenUsed="1"/>
     <w:lsdException w:name="No List" w:semiHidden="1" w:unhideWhenUsed="1"/>
     <w:lsdException w:name="Outline List 1" w:semiHidden="1" w:unhideWhenUsed="1"/>
@@ -4192,11 +5304,8 @@
     <w:lsdException w:name="Table Contemporary" w:semiHidden="1" w:unhideWhenUsed="1"/>
     <w:lsdException w:name="Table Elegant" w:semiHidden="1" w:unhideWhenUsed="1"/>
     <w:lsdException w:name="Table Professional" w:semiHidden="1" w:unhideWhenUsed="1"/>
-    <w:lsdException w:name="Table Subtle 1" w:semiHidden="1" w:unhideWhenUsed="1"/>
     <w:lsdException w:name="Table Subtle 2" w:semiHidden="1" w:unhideWhenUsed="1"/>
     <w:lsdException w:name="Table Web 1" w:semiHidden="1" w:unhideWhenUsed="1"/>
-    <w:lsdException w:name="Table Web 2" w:semiHidden="1" w:unhideWhenUsed="1"/>
-    <w:lsdException w:name="Table Web 3" w:semiHidden="1" w:unhideWhenUsed="1"/>
     <w:lsdException w:name="Balloon Text" w:semiHidden="1" w:unhideWhenUsed="1"/>
     <w:lsdException w:name="Table Grid" w:uiPriority="39"/>
     <w:lsdException w:name="Table Theme" w:semiHidden="1" w:unhideWhenUsed="1"/>
@@ -4415,6 +5524,11 @@
     <w:lsdException w:name="List Table 5 Dark Accent 6" w:uiPriority="50"/>
     <w:lsdException w:name="List Table 6 Colorful Accent 6" w:uiPriority="51"/>
     <w:lsdException w:name="List Table 7 Colorful Accent 6" w:uiPriority="52"/>
+    <w:lsdException w:name="Mention" w:semiHidden="1" w:unhideWhenUsed="1"/>
+    <w:lsdException w:name="Smart Hyperlink" w:semiHidden="1" w:unhideWhenUsed="1"/>
+    <w:lsdException w:name="Hashtag" w:semiHidden="1" w:unhideWhenUsed="1"/>
+    <w:lsdException w:name="Unresolved Mention" w:semiHidden="1" w:unhideWhenUsed="1"/>
+    <w:lsdException w:name="Smart Link" w:semiHidden="1" w:unhideWhenUsed="1"/>
   </w:latentStyles>
   <w:style w:type="paragraph" w:default="1" w:styleId="a">
     <w:name w:val="Normal"/>
@@ -4538,8 +5652,8 @@
       <w:u w:val="single"/>
     </w:rPr>
   </w:style>
-  <w:style w:type="character" w:customStyle="1" w:styleId="UnresolvedMention">
-    <w:name w:val="Unresolved Mention"/>
+  <w:style w:type="character" w:customStyle="1" w:styleId="1">
+    <w:name w:val="확인되지 않은 멘션1"/>
     <w:basedOn w:val="a0"/>
     <w:uiPriority w:val="99"/>
     <w:semiHidden/>
